--- a/2024/Fall 2024/TFES Lab/Spark Ignition Engine/SparkIgnitionEngine_ME4650.docx
+++ b/2024/Fall 2024/TFES Lab/Spark Ignition Engine/SparkIgnitionEngine_ME4650.docx
@@ -1,6 +1,6 @@
 
 <file path=word/document.xml><?xml version="1.0" encoding="utf-8"?>
-<w:document xmlns:wpc="http://schemas.microsoft.com/office/word/2010/wordprocessingCanvas" xmlns:cx="http://schemas.microsoft.com/office/drawing/2014/chartex" xmlns:cx1="http://schemas.microsoft.com/office/drawing/2015/9/8/chartex" xmlns:cx2="http://schemas.microsoft.com/office/drawing/2015/10/21/chartex" xmlns:cx3="http://schemas.microsoft.com/office/drawing/2016/5/9/chartex" xmlns:cx4="http://schemas.microsoft.com/office/drawing/2016/5/10/chartex" xmlns:cx5="http://schemas.microsoft.com/office/drawing/2016/5/11/chartex" xmlns:cx6="http://schemas.microsoft.com/office/drawing/2016/5/12/chartex" xmlns:cx7="http://schemas.microsoft.com/office/drawing/2016/5/13/chartex" xmlns:cx8="http://schemas.microsoft.com/office/drawing/2016/5/14/chartex" xmlns:mc="http://schemas.openxmlformats.org/markup-compatibility/2006" xmlns:aink="http://schemas.microsoft.com/office/drawing/2016/ink" xmlns:am3d="http://schemas.microsoft.com/office/drawing/2017/model3d" xmlns:o="urn:schemas-microsoft-com:office:office" xmlns:oel="http://schemas.microsoft.com/office/2019/extlst" xmlns:r="http://schemas.openxmlformats.org/officeDocument/2006/relationships" xmlns:m="http://schemas.openxmlformats.org/officeDocument/2006/math" xmlns:v="urn:schemas-microsoft-com:vml" xmlns:wp14="http://schemas.microsoft.com/office/word/2010/wordprocessingDrawing" xmlns:wp="http://schemas.openxmlformats.org/drawingml/2006/wordprocessingDrawing" xmlns:w10="urn:schemas-microsoft-com:office:word" xmlns:w="http://schemas.openxmlformats.org/wordprocessingml/2006/main" xmlns:w14="http://schemas.microsoft.com/office/word/2010/wordml" xmlns:w15="http://schemas.microsoft.com/office/word/2012/wordml" xmlns:w16cex="http://schemas.microsoft.com/office/word/2018/wordml/cex" xmlns:w16cid="http://schemas.microsoft.com/office/word/2016/wordml/cid" xmlns:w16="http://schemas.microsoft.com/office/word/2018/wordml" xmlns:w16sdtdh="http://schemas.microsoft.com/office/word/2020/wordml/sdtdatahash" xmlns:w16se="http://schemas.microsoft.com/office/word/2015/wordml/symex" xmlns:wpg="http://schemas.microsoft.com/office/word/2010/wordprocessingGroup" xmlns:wpi="http://schemas.microsoft.com/office/word/2010/wordprocessingInk" xmlns:wne="http://schemas.microsoft.com/office/word/2006/wordml" xmlns:wps="http://schemas.microsoft.com/office/word/2010/wordprocessingShape" mc:Ignorable="w14 w15 w16se w16cid w16 w16cex w16sdtdh wp14">
+<w:document xmlns:wpc="http://schemas.microsoft.com/office/word/2010/wordprocessingCanvas" xmlns:cx="http://schemas.microsoft.com/office/drawing/2014/chartex" xmlns:cx1="http://schemas.microsoft.com/office/drawing/2015/9/8/chartex" xmlns:cx2="http://schemas.microsoft.com/office/drawing/2015/10/21/chartex" xmlns:cx3="http://schemas.microsoft.com/office/drawing/2016/5/9/chartex" xmlns:cx4="http://schemas.microsoft.com/office/drawing/2016/5/10/chartex" xmlns:cx5="http://schemas.microsoft.com/office/drawing/2016/5/11/chartex" xmlns:cx6="http://schemas.microsoft.com/office/drawing/2016/5/12/chartex" xmlns:cx7="http://schemas.microsoft.com/office/drawing/2016/5/13/chartex" xmlns:cx8="http://schemas.microsoft.com/office/drawing/2016/5/14/chartex" xmlns:mc="http://schemas.openxmlformats.org/markup-compatibility/2006" xmlns:aink="http://schemas.microsoft.com/office/drawing/2016/ink" xmlns:am3d="http://schemas.microsoft.com/office/drawing/2017/model3d" xmlns:o="urn:schemas-microsoft-com:office:office" xmlns:oel="http://schemas.microsoft.com/office/2019/extlst" xmlns:r="http://schemas.openxmlformats.org/officeDocument/2006/relationships" xmlns:m="http://schemas.openxmlformats.org/officeDocument/2006/math" xmlns:v="urn:schemas-microsoft-com:vml" xmlns:wp14="http://schemas.microsoft.com/office/word/2010/wordprocessingDrawing" xmlns:wp="http://schemas.openxmlformats.org/drawingml/2006/wordprocessingDrawing" xmlns:w10="urn:schemas-microsoft-com:office:word" xmlns:w="http://schemas.openxmlformats.org/wordprocessingml/2006/main" xmlns:w14="http://schemas.microsoft.com/office/word/2010/wordml" xmlns:w15="http://schemas.microsoft.com/office/word/2012/wordml" xmlns:w16cex="http://schemas.microsoft.com/office/word/2018/wordml/cex" xmlns:w16cid="http://schemas.microsoft.com/office/word/2016/wordml/cid" xmlns:w16="http://schemas.microsoft.com/office/word/2018/wordml" xmlns:w16du="http://schemas.microsoft.com/office/word/2023/wordml/word16du" xmlns:w16sdtdh="http://schemas.microsoft.com/office/word/2020/wordml/sdtdatahash" xmlns:w16se="http://schemas.microsoft.com/office/word/2015/wordml/symex" xmlns:wpg="http://schemas.microsoft.com/office/word/2010/wordprocessingGroup" xmlns:wpi="http://schemas.microsoft.com/office/word/2010/wordprocessingInk" xmlns:wne="http://schemas.microsoft.com/office/word/2006/wordml" xmlns:wps="http://schemas.microsoft.com/office/word/2010/wordprocessingShape" mc:Ignorable="w14 w15 w16se w16cid w16 w16cex w16sdtdh w16du wp14">
   <w:body>
     <w:p>
       <w:pPr>
@@ -67,7 +67,7 @@
         <w:rPr>
           <w:color w:val="000000" w:themeColor="text1"/>
         </w:rPr>
-        <w:t>Student Name</w:t>
+        <w:t>Brandon Lim</w:t>
       </w:r>
     </w:p>
     <w:p>
@@ -81,7 +81,7 @@
         <w:rPr>
           <w:color w:val="000000" w:themeColor="text1"/>
         </w:rPr>
-        <w:t>Date</w:t>
+        <w:t>9/10/2024</w:t>
       </w:r>
     </w:p>
     <w:p>
@@ -352,7 +352,7 @@
                 <v:stroke joinstyle="miter"/>
                 <v:path gradientshapeok="t" o:connecttype="rect"/>
               </v:shapetype>
-              <v:shape id="Text Box 19" o:spid="_x0000_s1026" type="#_x0000_t202" style="position:absolute;margin-left:0;margin-top:246.6pt;width:483.85pt;height:.05pt;z-index:251681792;visibility:visible;mso-wrap-style:square;mso-wrap-distance-left:9pt;mso-wrap-distance-top:0;mso-wrap-distance-right:9pt;mso-wrap-distance-bottom:0;mso-position-horizontal:absolute;mso-position-horizontal-relative:text;mso-position-vertical:absolute;mso-position-vertical-relative:text;v-text-anchor:top" o:gfxdata="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" stroked="f">
+              <v:shape id="Text Box 19" o:spid="_x0000_s1026" type="#_x0000_t202" style="position:absolute;margin-left:0;margin-top:246.6pt;width:483.85pt;height:.05pt;z-index:251681792;visibility:visible;mso-wrap-style:square;mso-wrap-distance-left:9pt;mso-wrap-distance-top:0;mso-wrap-distance-right:9pt;mso-wrap-distance-bottom:0;mso-position-horizontal:absolute;mso-position-horizontal-relative:text;mso-position-vertical:absolute;mso-position-vertical-relative:text;v-text-anchor:top" o:gfxdata="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" stroked="f">
                 <v:textbox style="mso-fit-shape-to-text:t" inset="0,0,0,0">
                   <w:txbxContent>
                     <w:p>
@@ -563,7 +563,7 @@
         <mc:AlternateContent>
           <mc:Choice Requires="wps">
             <w:drawing>
-              <wp:anchor distT="0" distB="0" distL="114300" distR="114300" simplePos="0" relativeHeight="251669504" behindDoc="0" locked="0" layoutInCell="1" allowOverlap="1" wp14:anchorId="30EDA213" wp14:editId="2E7E5DC0">
+              <wp:anchor distT="0" distB="0" distL="114300" distR="114300" simplePos="0" relativeHeight="251669504" behindDoc="0" locked="0" layoutInCell="1" allowOverlap="1" wp14:anchorId="30EDA213" wp14:editId="5F3D966E">
                 <wp:simplePos x="0" y="0"/>
                 <wp:positionH relativeFrom="column">
                   <wp:posOffset>0</wp:posOffset>
@@ -572,7 +572,7 @@
                   <wp:posOffset>-635</wp:posOffset>
                 </wp:positionV>
                 <wp:extent cx="6145078" cy="3075709"/>
-                <wp:effectExtent l="0" t="0" r="14605" b="10795"/>
+                <wp:effectExtent l="0" t="0" r="27305" b="10795"/>
                 <wp:wrapNone/>
                 <wp:docPr id="13" name="Text Box 13"/>
                 <wp:cNvGraphicFramePr/>
@@ -610,9 +610,44 @@
                             </w:pPr>
                             <w:r>
                               <w:rPr>
+                                <w:noProof/>
                                 <w:color w:val="FF0000"/>
                               </w:rPr>
-                              <w:t>[copy and paste your figure 1a here]</w:t>
+                              <w:drawing>
+                                <wp:inline distT="0" distB="0" distL="0" distR="0" wp14:anchorId="7C26EF2B" wp14:editId="30DCF9E8">
+                                  <wp:extent cx="5955665" cy="2940685"/>
+                                  <wp:effectExtent l="0" t="0" r="6985" b="0"/>
+                                  <wp:docPr id="1953320787" name="Picture 16"/>
+                                  <wp:cNvGraphicFramePr>
+                                    <a:graphicFrameLocks xmlns:a="http://schemas.openxmlformats.org/drawingml/2006/main" noChangeAspect="1"/>
+                                  </wp:cNvGraphicFramePr>
+                                  <a:graphic xmlns:a="http://schemas.openxmlformats.org/drawingml/2006/main">
+                                    <a:graphicData uri="http://schemas.openxmlformats.org/drawingml/2006/picture">
+                                      <pic:pic xmlns:pic="http://schemas.openxmlformats.org/drawingml/2006/picture">
+                                        <pic:nvPicPr>
+                                          <pic:cNvPr id="1953320787" name="Picture 1953320787"/>
+                                          <pic:cNvPicPr/>
+                                        </pic:nvPicPr>
+                                        <pic:blipFill>
+                                          <a:blip r:embed="rId7"/>
+                                          <a:stretch>
+                                            <a:fillRect/>
+                                          </a:stretch>
+                                        </pic:blipFill>
+                                        <pic:spPr>
+                                          <a:xfrm>
+                                            <a:off x="0" y="0"/>
+                                            <a:ext cx="5955665" cy="2940685"/>
+                                          </a:xfrm>
+                                          <a:prstGeom prst="rect">
+                                            <a:avLst/>
+                                          </a:prstGeom>
+                                        </pic:spPr>
+                                      </pic:pic>
+                                    </a:graphicData>
+                                  </a:graphic>
+                                </wp:inline>
+                              </w:drawing>
                             </w:r>
                           </w:p>
                         </w:txbxContent>
@@ -634,7 +669,7 @@
           </mc:Choice>
           <mc:Fallback>
             <w:pict>
-              <v:shape w14:anchorId="30EDA213" id="Text Box 13" o:spid="_x0000_s1027" type="#_x0000_t202" style="position:absolute;margin-left:0;margin-top:-.05pt;width:483.85pt;height:242.2pt;z-index:251669504;visibility:visible;mso-wrap-style:square;mso-height-percent:0;mso-wrap-distance-left:9pt;mso-wrap-distance-top:0;mso-wrap-distance-right:9pt;mso-wrap-distance-bottom:0;mso-position-horizontal:absolute;mso-position-horizontal-relative:text;mso-position-vertical:absolute;mso-position-vertical-relative:text;mso-height-percent:0;mso-height-relative:margin;v-text-anchor:top" o:gfxdata="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" fillcolor="white [3201]" strokecolor="#7f7f7f [1612]" strokeweight=".5pt">
+              <v:shape w14:anchorId="30EDA213" id="Text Box 13" o:spid="_x0000_s1027" type="#_x0000_t202" style="position:absolute;margin-left:0;margin-top:-.05pt;width:483.85pt;height:242.2pt;z-index:251669504;visibility:visible;mso-wrap-style:square;mso-height-percent:0;mso-wrap-distance-left:9pt;mso-wrap-distance-top:0;mso-wrap-distance-right:9pt;mso-wrap-distance-bottom:0;mso-position-horizontal:absolute;mso-position-horizontal-relative:text;mso-position-vertical:absolute;mso-position-vertical-relative:text;mso-height-percent:0;mso-height-relative:margin;v-text-anchor:top" o:gfxdata="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" fillcolor="white [3201]" strokecolor="#7f7f7f [1612]" strokeweight=".5pt">
                 <v:textbox>
                   <w:txbxContent>
                     <w:p>
@@ -646,9 +681,44 @@
                       </w:pPr>
                       <w:r>
                         <w:rPr>
+                          <w:noProof/>
                           <w:color w:val="FF0000"/>
                         </w:rPr>
-                        <w:t>[copy and paste your figure 1a here]</w:t>
+                        <w:drawing>
+                          <wp:inline distT="0" distB="0" distL="0" distR="0" wp14:anchorId="7C26EF2B" wp14:editId="30DCF9E8">
+                            <wp:extent cx="5955665" cy="2940685"/>
+                            <wp:effectExtent l="0" t="0" r="6985" b="0"/>
+                            <wp:docPr id="1953320787" name="Picture 16"/>
+                            <wp:cNvGraphicFramePr>
+                              <a:graphicFrameLocks xmlns:a="http://schemas.openxmlformats.org/drawingml/2006/main" noChangeAspect="1"/>
+                            </wp:cNvGraphicFramePr>
+                            <a:graphic xmlns:a="http://schemas.openxmlformats.org/drawingml/2006/main">
+                              <a:graphicData uri="http://schemas.openxmlformats.org/drawingml/2006/picture">
+                                <pic:pic xmlns:pic="http://schemas.openxmlformats.org/drawingml/2006/picture">
+                                  <pic:nvPicPr>
+                                    <pic:cNvPr id="1953320787" name="Picture 1953320787"/>
+                                    <pic:cNvPicPr/>
+                                  </pic:nvPicPr>
+                                  <pic:blipFill>
+                                    <a:blip r:embed="rId7"/>
+                                    <a:stretch>
+                                      <a:fillRect/>
+                                    </a:stretch>
+                                  </pic:blipFill>
+                                  <pic:spPr>
+                                    <a:xfrm>
+                                      <a:off x="0" y="0"/>
+                                      <a:ext cx="5955665" cy="2940685"/>
+                                    </a:xfrm>
+                                    <a:prstGeom prst="rect">
+                                      <a:avLst/>
+                                    </a:prstGeom>
+                                  </pic:spPr>
+                                </pic:pic>
+                              </a:graphicData>
+                            </a:graphic>
+                          </wp:inline>
+                        </w:drawing>
                       </w:r>
                     </w:p>
                   </w:txbxContent>
@@ -849,7 +919,7 @@
           </mc:Choice>
           <mc:Fallback>
             <w:pict>
-              <v:shape w14:anchorId="16668EBB" id="Text Box 18" o:spid="_x0000_s1028" type="#_x0000_t202" style="position:absolute;margin-left:3.25pt;margin-top:540.2pt;width:483.85pt;height:.05pt;z-index:251679744;visibility:visible;mso-wrap-style:square;mso-wrap-distance-left:9pt;mso-wrap-distance-top:0;mso-wrap-distance-right:9pt;mso-wrap-distance-bottom:0;mso-position-horizontal:absolute;mso-position-horizontal-relative:text;mso-position-vertical:absolute;mso-position-vertical-relative:text;v-text-anchor:top" o:gfxdata="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" stroked="f">
+              <v:shape w14:anchorId="16668EBB" id="Text Box 18" o:spid="_x0000_s1028" type="#_x0000_t202" style="position:absolute;margin-left:3.25pt;margin-top:540.2pt;width:483.85pt;height:.05pt;z-index:251679744;visibility:visible;mso-wrap-style:square;mso-wrap-distance-left:9pt;mso-wrap-distance-top:0;mso-wrap-distance-right:9pt;mso-wrap-distance-bottom:0;mso-position-horizontal:absolute;mso-position-horizontal-relative:text;mso-position-vertical:absolute;mso-position-vertical-relative:text;v-text-anchor:top" o:gfxdata="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" stroked="f">
                 <v:textbox style="mso-fit-shape-to-text:t" inset="0,0,0,0">
                   <w:txbxContent>
                     <w:p>
@@ -1001,7 +1071,7 @@
         <mc:AlternateContent>
           <mc:Choice Requires="wps">
             <w:drawing>
-              <wp:anchor distT="0" distB="0" distL="114300" distR="114300" simplePos="0" relativeHeight="251670528" behindDoc="0" locked="0" layoutInCell="1" allowOverlap="1" wp14:anchorId="7A358C32" wp14:editId="40DF6392">
+              <wp:anchor distT="0" distB="0" distL="114300" distR="114300" simplePos="0" relativeHeight="251670528" behindDoc="0" locked="0" layoutInCell="1" allowOverlap="1" wp14:anchorId="7A358C32" wp14:editId="04912EBF">
                 <wp:simplePos x="0" y="0"/>
                 <wp:positionH relativeFrom="column">
                   <wp:posOffset>41275</wp:posOffset>
@@ -1010,7 +1080,7 @@
                   <wp:posOffset>3728085</wp:posOffset>
                 </wp:positionV>
                 <wp:extent cx="6145078" cy="3075709"/>
-                <wp:effectExtent l="0" t="0" r="14605" b="10795"/>
+                <wp:effectExtent l="0" t="0" r="27305" b="10795"/>
                 <wp:wrapNone/>
                 <wp:docPr id="14" name="Text Box 14"/>
                 <wp:cNvGraphicFramePr/>
@@ -1048,9 +1118,44 @@
                             </w:pPr>
                             <w:r>
                               <w:rPr>
+                                <w:noProof/>
                                 <w:color w:val="FF0000"/>
                               </w:rPr>
-                              <w:t>[copy and paste your figure 1b here]</w:t>
+                              <w:drawing>
+                                <wp:inline distT="0" distB="0" distL="0" distR="0" wp14:anchorId="5487094E" wp14:editId="713418A6">
+                                  <wp:extent cx="5955665" cy="2940685"/>
+                                  <wp:effectExtent l="0" t="0" r="6985" b="0"/>
+                                  <wp:docPr id="1680609854" name="Picture 16" descr="A graph of a graph&#10;&#10;Description automatically generated with medium confidence"/>
+                                  <wp:cNvGraphicFramePr>
+                                    <a:graphicFrameLocks xmlns:a="http://schemas.openxmlformats.org/drawingml/2006/main" noChangeAspect="1"/>
+                                  </wp:cNvGraphicFramePr>
+                                  <a:graphic xmlns:a="http://schemas.openxmlformats.org/drawingml/2006/main">
+                                    <a:graphicData uri="http://schemas.openxmlformats.org/drawingml/2006/picture">
+                                      <pic:pic xmlns:pic="http://schemas.openxmlformats.org/drawingml/2006/picture">
+                                        <pic:nvPicPr>
+                                          <pic:cNvPr id="1680609854" name="Picture 16" descr="A graph of a graph&#10;&#10;Description automatically generated with medium confidence"/>
+                                          <pic:cNvPicPr/>
+                                        </pic:nvPicPr>
+                                        <pic:blipFill>
+                                          <a:blip r:embed="rId8"/>
+                                          <a:stretch>
+                                            <a:fillRect/>
+                                          </a:stretch>
+                                        </pic:blipFill>
+                                        <pic:spPr>
+                                          <a:xfrm>
+                                            <a:off x="0" y="0"/>
+                                            <a:ext cx="5955665" cy="2940685"/>
+                                          </a:xfrm>
+                                          <a:prstGeom prst="rect">
+                                            <a:avLst/>
+                                          </a:prstGeom>
+                                        </pic:spPr>
+                                      </pic:pic>
+                                    </a:graphicData>
+                                  </a:graphic>
+                                </wp:inline>
+                              </w:drawing>
                             </w:r>
                           </w:p>
                         </w:txbxContent>
@@ -1072,7 +1177,7 @@
           </mc:Choice>
           <mc:Fallback>
             <w:pict>
-              <v:shape w14:anchorId="7A358C32" id="Text Box 14" o:spid="_x0000_s1029" type="#_x0000_t202" style="position:absolute;margin-left:3.25pt;margin-top:293.55pt;width:483.85pt;height:242.2pt;z-index:251670528;visibility:visible;mso-wrap-style:square;mso-height-percent:0;mso-wrap-distance-left:9pt;mso-wrap-distance-top:0;mso-wrap-distance-right:9pt;mso-wrap-distance-bottom:0;mso-position-horizontal:absolute;mso-position-horizontal-relative:text;mso-position-vertical:absolute;mso-position-vertical-relative:text;mso-height-percent:0;mso-height-relative:margin;v-text-anchor:top" o:gfxdata="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" fillcolor="white [3201]" strokecolor="#7f7f7f [1612]" strokeweight=".5pt">
+              <v:shape w14:anchorId="7A358C32" id="Text Box 14" o:spid="_x0000_s1029" type="#_x0000_t202" style="position:absolute;margin-left:3.25pt;margin-top:293.55pt;width:483.85pt;height:242.2pt;z-index:251670528;visibility:visible;mso-wrap-style:square;mso-height-percent:0;mso-wrap-distance-left:9pt;mso-wrap-distance-top:0;mso-wrap-distance-right:9pt;mso-wrap-distance-bottom:0;mso-position-horizontal:absolute;mso-position-horizontal-relative:text;mso-position-vertical:absolute;mso-position-vertical-relative:text;mso-height-percent:0;mso-height-relative:margin;v-text-anchor:top" o:gfxdata="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" fillcolor="white [3201]" strokecolor="#7f7f7f [1612]" strokeweight=".5pt">
                 <v:textbox>
                   <w:txbxContent>
                     <w:p>
@@ -1084,9 +1189,44 @@
                       </w:pPr>
                       <w:r>
                         <w:rPr>
+                          <w:noProof/>
                           <w:color w:val="FF0000"/>
                         </w:rPr>
-                        <w:t>[copy and paste your figure 1b here]</w:t>
+                        <w:drawing>
+                          <wp:inline distT="0" distB="0" distL="0" distR="0" wp14:anchorId="5487094E" wp14:editId="713418A6">
+                            <wp:extent cx="5955665" cy="2940685"/>
+                            <wp:effectExtent l="0" t="0" r="6985" b="0"/>
+                            <wp:docPr id="1680609854" name="Picture 16" descr="A graph of a graph&#10;&#10;Description automatically generated with medium confidence"/>
+                            <wp:cNvGraphicFramePr>
+                              <a:graphicFrameLocks xmlns:a="http://schemas.openxmlformats.org/drawingml/2006/main" noChangeAspect="1"/>
+                            </wp:cNvGraphicFramePr>
+                            <a:graphic xmlns:a="http://schemas.openxmlformats.org/drawingml/2006/main">
+                              <a:graphicData uri="http://schemas.openxmlformats.org/drawingml/2006/picture">
+                                <pic:pic xmlns:pic="http://schemas.openxmlformats.org/drawingml/2006/picture">
+                                  <pic:nvPicPr>
+                                    <pic:cNvPr id="1680609854" name="Picture 16" descr="A graph of a graph&#10;&#10;Description automatically generated with medium confidence"/>
+                                    <pic:cNvPicPr/>
+                                  </pic:nvPicPr>
+                                  <pic:blipFill>
+                                    <a:blip r:embed="rId8"/>
+                                    <a:stretch>
+                                      <a:fillRect/>
+                                    </a:stretch>
+                                  </pic:blipFill>
+                                  <pic:spPr>
+                                    <a:xfrm>
+                                      <a:off x="0" y="0"/>
+                                      <a:ext cx="5955665" cy="2940685"/>
+                                    </a:xfrm>
+                                    <a:prstGeom prst="rect">
+                                      <a:avLst/>
+                                    </a:prstGeom>
+                                  </pic:spPr>
+                                </pic:pic>
+                              </a:graphicData>
+                            </a:graphic>
+                          </wp:inline>
+                        </w:drawing>
                       </w:r>
                     </w:p>
                   </w:txbxContent>
@@ -1592,7 +1732,7 @@
           </mc:Choice>
           <mc:Fallback>
             <w:pict>
-              <v:shape w14:anchorId="18133026" id="Text Box 17" o:spid="_x0000_s1030" type="#_x0000_t202" style="position:absolute;margin-left:0;margin-top:246.6pt;width:483.85pt;height:.05pt;z-index:251677696;visibility:visible;mso-wrap-style:square;mso-wrap-distance-left:9pt;mso-wrap-distance-top:0;mso-wrap-distance-right:9pt;mso-wrap-distance-bottom:0;mso-position-horizontal:absolute;mso-position-horizontal-relative:text;mso-position-vertical:absolute;mso-position-vertical-relative:text;v-text-anchor:top" o:gfxdata="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" stroked="f">
+              <v:shape w14:anchorId="18133026" id="Text Box 17" o:spid="_x0000_s1030" type="#_x0000_t202" style="position:absolute;margin-left:0;margin-top:246.6pt;width:483.85pt;height:.05pt;z-index:251677696;visibility:visible;mso-wrap-style:square;mso-wrap-distance-left:9pt;mso-wrap-distance-top:0;mso-wrap-distance-right:9pt;mso-wrap-distance-bottom:0;mso-position-horizontal:absolute;mso-position-horizontal-relative:text;mso-position-vertical:absolute;mso-position-vertical-relative:text;v-text-anchor:top" o:gfxdata="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" stroked="f">
                 <v:textbox style="mso-fit-shape-to-text:t" inset="0,0,0,0">
                   <w:txbxContent>
                     <w:p>
@@ -1734,7 +1874,7 @@
         <mc:AlternateContent>
           <mc:Choice Requires="wps">
             <w:drawing>
-              <wp:anchor distT="0" distB="0" distL="114300" distR="114300" simplePos="0" relativeHeight="251672576" behindDoc="0" locked="0" layoutInCell="1" allowOverlap="1" wp14:anchorId="715E1AEA" wp14:editId="54FBA331">
+              <wp:anchor distT="0" distB="0" distL="114300" distR="114300" simplePos="0" relativeHeight="251672576" behindDoc="0" locked="0" layoutInCell="1" allowOverlap="1" wp14:anchorId="715E1AEA" wp14:editId="79A65038">
                 <wp:simplePos x="0" y="0"/>
                 <wp:positionH relativeFrom="column">
                   <wp:posOffset>0</wp:posOffset>
@@ -1743,7 +1883,7 @@
                   <wp:posOffset>-635</wp:posOffset>
                 </wp:positionV>
                 <wp:extent cx="6145078" cy="3075709"/>
-                <wp:effectExtent l="0" t="0" r="14605" b="10795"/>
+                <wp:effectExtent l="0" t="0" r="27305" b="10795"/>
                 <wp:wrapNone/>
                 <wp:docPr id="15" name="Text Box 15"/>
                 <wp:cNvGraphicFramePr/>
@@ -1781,9 +1921,44 @@
                             </w:pPr>
                             <w:r>
                               <w:rPr>
+                                <w:noProof/>
                                 <w:color w:val="FF0000"/>
                               </w:rPr>
-                              <w:t>[copy and paste your figure 1c here]</w:t>
+                              <w:drawing>
+                                <wp:inline distT="0" distB="0" distL="0" distR="0" wp14:anchorId="4F36C492" wp14:editId="47FEFB58">
+                                  <wp:extent cx="5955665" cy="2940685"/>
+                                  <wp:effectExtent l="0" t="0" r="6985" b="0"/>
+                                  <wp:docPr id="688043156" name="Picture 17" descr="A white background with black text&#10;&#10;Description automatically generated"/>
+                                  <wp:cNvGraphicFramePr>
+                                    <a:graphicFrameLocks xmlns:a="http://schemas.openxmlformats.org/drawingml/2006/main" noChangeAspect="1"/>
+                                  </wp:cNvGraphicFramePr>
+                                  <a:graphic xmlns:a="http://schemas.openxmlformats.org/drawingml/2006/main">
+                                    <a:graphicData uri="http://schemas.openxmlformats.org/drawingml/2006/picture">
+                                      <pic:pic xmlns:pic="http://schemas.openxmlformats.org/drawingml/2006/picture">
+                                        <pic:nvPicPr>
+                                          <pic:cNvPr id="688043156" name="Picture 17" descr="A white background with black text&#10;&#10;Description automatically generated"/>
+                                          <pic:cNvPicPr/>
+                                        </pic:nvPicPr>
+                                        <pic:blipFill>
+                                          <a:blip r:embed="rId9"/>
+                                          <a:stretch>
+                                            <a:fillRect/>
+                                          </a:stretch>
+                                        </pic:blipFill>
+                                        <pic:spPr>
+                                          <a:xfrm>
+                                            <a:off x="0" y="0"/>
+                                            <a:ext cx="5955665" cy="2940685"/>
+                                          </a:xfrm>
+                                          <a:prstGeom prst="rect">
+                                            <a:avLst/>
+                                          </a:prstGeom>
+                                        </pic:spPr>
+                                      </pic:pic>
+                                    </a:graphicData>
+                                  </a:graphic>
+                                </wp:inline>
+                              </w:drawing>
                             </w:r>
                           </w:p>
                         </w:txbxContent>
@@ -1805,7 +1980,7 @@
           </mc:Choice>
           <mc:Fallback>
             <w:pict>
-              <v:shape w14:anchorId="715E1AEA" id="Text Box 15" o:spid="_x0000_s1031" type="#_x0000_t202" style="position:absolute;margin-left:0;margin-top:-.05pt;width:483.85pt;height:242.2pt;z-index:251672576;visibility:visible;mso-wrap-style:square;mso-height-percent:0;mso-wrap-distance-left:9pt;mso-wrap-distance-top:0;mso-wrap-distance-right:9pt;mso-wrap-distance-bottom:0;mso-position-horizontal:absolute;mso-position-horizontal-relative:text;mso-position-vertical:absolute;mso-position-vertical-relative:text;mso-height-percent:0;mso-height-relative:margin;v-text-anchor:top" o:gfxdata="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" fillcolor="white [3201]" strokecolor="#7f7f7f [1612]" strokeweight=".5pt">
+              <v:shape w14:anchorId="715E1AEA" id="Text Box 15" o:spid="_x0000_s1031" type="#_x0000_t202" style="position:absolute;margin-left:0;margin-top:-.05pt;width:483.85pt;height:242.2pt;z-index:251672576;visibility:visible;mso-wrap-style:square;mso-height-percent:0;mso-wrap-distance-left:9pt;mso-wrap-distance-top:0;mso-wrap-distance-right:9pt;mso-wrap-distance-bottom:0;mso-position-horizontal:absolute;mso-position-horizontal-relative:text;mso-position-vertical:absolute;mso-position-vertical-relative:text;mso-height-percent:0;mso-height-relative:margin;v-text-anchor:top" o:gfxdata="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" fillcolor="white [3201]" strokecolor="#7f7f7f [1612]" strokeweight=".5pt">
                 <v:textbox>
                   <w:txbxContent>
                     <w:p>
@@ -1817,9 +1992,44 @@
                       </w:pPr>
                       <w:r>
                         <w:rPr>
+                          <w:noProof/>
                           <w:color w:val="FF0000"/>
                         </w:rPr>
-                        <w:t>[copy and paste your figure 1c here]</w:t>
+                        <w:drawing>
+                          <wp:inline distT="0" distB="0" distL="0" distR="0" wp14:anchorId="4F36C492" wp14:editId="47FEFB58">
+                            <wp:extent cx="5955665" cy="2940685"/>
+                            <wp:effectExtent l="0" t="0" r="6985" b="0"/>
+                            <wp:docPr id="688043156" name="Picture 17" descr="A white background with black text&#10;&#10;Description automatically generated"/>
+                            <wp:cNvGraphicFramePr>
+                              <a:graphicFrameLocks xmlns:a="http://schemas.openxmlformats.org/drawingml/2006/main" noChangeAspect="1"/>
+                            </wp:cNvGraphicFramePr>
+                            <a:graphic xmlns:a="http://schemas.openxmlformats.org/drawingml/2006/main">
+                              <a:graphicData uri="http://schemas.openxmlformats.org/drawingml/2006/picture">
+                                <pic:pic xmlns:pic="http://schemas.openxmlformats.org/drawingml/2006/picture">
+                                  <pic:nvPicPr>
+                                    <pic:cNvPr id="688043156" name="Picture 17" descr="A white background with black text&#10;&#10;Description automatically generated"/>
+                                    <pic:cNvPicPr/>
+                                  </pic:nvPicPr>
+                                  <pic:blipFill>
+                                    <a:blip r:embed="rId9"/>
+                                    <a:stretch>
+                                      <a:fillRect/>
+                                    </a:stretch>
+                                  </pic:blipFill>
+                                  <pic:spPr>
+                                    <a:xfrm>
+                                      <a:off x="0" y="0"/>
+                                      <a:ext cx="5955665" cy="2940685"/>
+                                    </a:xfrm>
+                                    <a:prstGeom prst="rect">
+                                      <a:avLst/>
+                                    </a:prstGeom>
+                                  </pic:spPr>
+                                </pic:pic>
+                              </a:graphicData>
+                            </a:graphic>
+                          </wp:inline>
+                        </w:drawing>
                       </w:r>
                     </w:p>
                   </w:txbxContent>
@@ -1990,7 +2200,7 @@
           </mc:Choice>
           <mc:Fallback>
             <w:pict>
-              <v:shape w14:anchorId="22134A84" id="Text Box 1" o:spid="_x0000_s1032" type="#_x0000_t202" style="position:absolute;margin-left:3.25pt;margin-top:540.2pt;width:483.85pt;height:.05pt;z-index:251675648;visibility:visible;mso-wrap-style:square;mso-wrap-distance-left:9pt;mso-wrap-distance-top:0;mso-wrap-distance-right:9pt;mso-wrap-distance-bottom:0;mso-position-horizontal:absolute;mso-position-horizontal-relative:text;mso-position-vertical:absolute;mso-position-vertical-relative:text;v-text-anchor:top" o:gfxdata="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" stroked="f">
+              <v:shape w14:anchorId="22134A84" id="Text Box 1" o:spid="_x0000_s1032" type="#_x0000_t202" style="position:absolute;margin-left:3.25pt;margin-top:540.2pt;width:483.85pt;height:.05pt;z-index:251675648;visibility:visible;mso-wrap-style:square;mso-wrap-distance-left:9pt;mso-wrap-distance-top:0;mso-wrap-distance-right:9pt;mso-wrap-distance-bottom:0;mso-position-horizontal:absolute;mso-position-horizontal-relative:text;mso-position-vertical:absolute;mso-position-vertical-relative:text;v-text-anchor:top" o:gfxdata="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" stroked="f">
                 <v:textbox style="mso-fit-shape-to-text:t" inset="0,0,0,0">
                   <w:txbxContent>
                     <w:p>
@@ -2112,7 +2322,7 @@
         <mc:AlternateContent>
           <mc:Choice Requires="wps">
             <w:drawing>
-              <wp:anchor distT="0" distB="0" distL="114300" distR="114300" simplePos="0" relativeHeight="251673600" behindDoc="0" locked="0" layoutInCell="1" allowOverlap="1" wp14:anchorId="7BCD1256" wp14:editId="54B06FC2">
+              <wp:anchor distT="0" distB="0" distL="114300" distR="114300" simplePos="0" relativeHeight="251673600" behindDoc="0" locked="0" layoutInCell="1" allowOverlap="1" wp14:anchorId="7BCD1256" wp14:editId="52473F73">
                 <wp:simplePos x="0" y="0"/>
                 <wp:positionH relativeFrom="column">
                   <wp:posOffset>41275</wp:posOffset>
@@ -2121,7 +2331,7 @@
                   <wp:posOffset>3728085</wp:posOffset>
                 </wp:positionV>
                 <wp:extent cx="6145078" cy="3075709"/>
-                <wp:effectExtent l="0" t="0" r="14605" b="10795"/>
+                <wp:effectExtent l="0" t="0" r="27305" b="10795"/>
                 <wp:wrapNone/>
                 <wp:docPr id="16" name="Text Box 16"/>
                 <wp:cNvGraphicFramePr/>
@@ -2159,9 +2369,44 @@
                             </w:pPr>
                             <w:r>
                               <w:rPr>
+                                <w:noProof/>
                                 <w:color w:val="FF0000"/>
                               </w:rPr>
-                              <w:t>[copy and paste your figure 1d here]</w:t>
+                              <w:drawing>
+                                <wp:inline distT="0" distB="0" distL="0" distR="0" wp14:anchorId="7A2932D8" wp14:editId="78DEFE7B">
+                                  <wp:extent cx="5955665" cy="2940685"/>
+                                  <wp:effectExtent l="0" t="0" r="6985" b="0"/>
+                                  <wp:docPr id="1113442363" name="Picture 18" descr="A white sheet with black text&#10;&#10;Description automatically generated"/>
+                                  <wp:cNvGraphicFramePr>
+                                    <a:graphicFrameLocks xmlns:a="http://schemas.openxmlformats.org/drawingml/2006/main" noChangeAspect="1"/>
+                                  </wp:cNvGraphicFramePr>
+                                  <a:graphic xmlns:a="http://schemas.openxmlformats.org/drawingml/2006/main">
+                                    <a:graphicData uri="http://schemas.openxmlformats.org/drawingml/2006/picture">
+                                      <pic:pic xmlns:pic="http://schemas.openxmlformats.org/drawingml/2006/picture">
+                                        <pic:nvPicPr>
+                                          <pic:cNvPr id="1113442363" name="Picture 18" descr="A white sheet with black text&#10;&#10;Description automatically generated"/>
+                                          <pic:cNvPicPr/>
+                                        </pic:nvPicPr>
+                                        <pic:blipFill>
+                                          <a:blip r:embed="rId10"/>
+                                          <a:stretch>
+                                            <a:fillRect/>
+                                          </a:stretch>
+                                        </pic:blipFill>
+                                        <pic:spPr>
+                                          <a:xfrm>
+                                            <a:off x="0" y="0"/>
+                                            <a:ext cx="5955665" cy="2940685"/>
+                                          </a:xfrm>
+                                          <a:prstGeom prst="rect">
+                                            <a:avLst/>
+                                          </a:prstGeom>
+                                        </pic:spPr>
+                                      </pic:pic>
+                                    </a:graphicData>
+                                  </a:graphic>
+                                </wp:inline>
+                              </w:drawing>
                             </w:r>
                           </w:p>
                         </w:txbxContent>
@@ -2183,7 +2428,7 @@
           </mc:Choice>
           <mc:Fallback>
             <w:pict>
-              <v:shape w14:anchorId="7BCD1256" id="Text Box 16" o:spid="_x0000_s1033" type="#_x0000_t202" style="position:absolute;margin-left:3.25pt;margin-top:293.55pt;width:483.85pt;height:242.2pt;z-index:251673600;visibility:visible;mso-wrap-style:square;mso-height-percent:0;mso-wrap-distance-left:9pt;mso-wrap-distance-top:0;mso-wrap-distance-right:9pt;mso-wrap-distance-bottom:0;mso-position-horizontal:absolute;mso-position-horizontal-relative:text;mso-position-vertical:absolute;mso-position-vertical-relative:text;mso-height-percent:0;mso-height-relative:margin;v-text-anchor:top" o:gfxdata="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" fillcolor="white [3201]" strokecolor="#7f7f7f [1612]" strokeweight=".5pt">
+              <v:shape w14:anchorId="7BCD1256" id="Text Box 16" o:spid="_x0000_s1033" type="#_x0000_t202" style="position:absolute;margin-left:3.25pt;margin-top:293.55pt;width:483.85pt;height:242.2pt;z-index:251673600;visibility:visible;mso-wrap-style:square;mso-height-percent:0;mso-wrap-distance-left:9pt;mso-wrap-distance-top:0;mso-wrap-distance-right:9pt;mso-wrap-distance-bottom:0;mso-position-horizontal:absolute;mso-position-horizontal-relative:text;mso-position-vertical:absolute;mso-position-vertical-relative:text;mso-height-percent:0;mso-height-relative:margin;v-text-anchor:top" o:gfxdata="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" fillcolor="white [3201]" strokecolor="#7f7f7f [1612]" strokeweight=".5pt">
                 <v:textbox>
                   <w:txbxContent>
                     <w:p>
@@ -2195,9 +2440,44 @@
                       </w:pPr>
                       <w:r>
                         <w:rPr>
+                          <w:noProof/>
                           <w:color w:val="FF0000"/>
                         </w:rPr>
-                        <w:t>[copy and paste your figure 1d here]</w:t>
+                        <w:drawing>
+                          <wp:inline distT="0" distB="0" distL="0" distR="0" wp14:anchorId="7A2932D8" wp14:editId="78DEFE7B">
+                            <wp:extent cx="5955665" cy="2940685"/>
+                            <wp:effectExtent l="0" t="0" r="6985" b="0"/>
+                            <wp:docPr id="1113442363" name="Picture 18" descr="A white sheet with black text&#10;&#10;Description automatically generated"/>
+                            <wp:cNvGraphicFramePr>
+                              <a:graphicFrameLocks xmlns:a="http://schemas.openxmlformats.org/drawingml/2006/main" noChangeAspect="1"/>
+                            </wp:cNvGraphicFramePr>
+                            <a:graphic xmlns:a="http://schemas.openxmlformats.org/drawingml/2006/main">
+                              <a:graphicData uri="http://schemas.openxmlformats.org/drawingml/2006/picture">
+                                <pic:pic xmlns:pic="http://schemas.openxmlformats.org/drawingml/2006/picture">
+                                  <pic:nvPicPr>
+                                    <pic:cNvPr id="1113442363" name="Picture 18" descr="A white sheet with black text&#10;&#10;Description automatically generated"/>
+                                    <pic:cNvPicPr/>
+                                  </pic:nvPicPr>
+                                  <pic:blipFill>
+                                    <a:blip r:embed="rId10"/>
+                                    <a:stretch>
+                                      <a:fillRect/>
+                                    </a:stretch>
+                                  </pic:blipFill>
+                                  <pic:spPr>
+                                    <a:xfrm>
+                                      <a:off x="0" y="0"/>
+                                      <a:ext cx="5955665" cy="2940685"/>
+                                    </a:xfrm>
+                                    <a:prstGeom prst="rect">
+                                      <a:avLst/>
+                                    </a:prstGeom>
+                                  </pic:spPr>
+                                </pic:pic>
+                              </a:graphicData>
+                            </a:graphic>
+                          </wp:inline>
+                        </w:drawing>
                       </w:r>
                     </w:p>
                   </w:txbxContent>
@@ -2544,7 +2824,7 @@
         <mc:AlternateContent>
           <mc:Choice Requires="wps">
             <w:drawing>
-              <wp:anchor distT="0" distB="0" distL="114300" distR="114300" simplePos="0" relativeHeight="251683840" behindDoc="0" locked="0" layoutInCell="1" allowOverlap="1" wp14:anchorId="61F3B404" wp14:editId="5D4DF4DA">
+              <wp:anchor distT="0" distB="0" distL="114300" distR="114300" simplePos="0" relativeHeight="251683840" behindDoc="0" locked="0" layoutInCell="1" allowOverlap="1" wp14:anchorId="61F3B404" wp14:editId="06151A6F">
                 <wp:simplePos x="0" y="0"/>
                 <wp:positionH relativeFrom="column">
                   <wp:posOffset>0</wp:posOffset>
@@ -2553,7 +2833,7 @@
                   <wp:posOffset>-635</wp:posOffset>
                 </wp:positionV>
                 <wp:extent cx="6145078" cy="3075709"/>
-                <wp:effectExtent l="0" t="0" r="14605" b="10795"/>
+                <wp:effectExtent l="0" t="0" r="27305" b="10795"/>
                 <wp:wrapNone/>
                 <wp:docPr id="1117101885" name="Text Box 1117101885"/>
                 <wp:cNvGraphicFramePr/>
@@ -2591,9 +2871,44 @@
                             </w:pPr>
                             <w:r>
                               <w:rPr>
+                                <w:noProof/>
                                 <w:color w:val="FF0000"/>
                               </w:rPr>
-                              <w:t>[copy and paste your figure 1e here]</w:t>
+                              <w:drawing>
+                                <wp:inline distT="0" distB="0" distL="0" distR="0" wp14:anchorId="13AA1AAD" wp14:editId="36B8D62B">
+                                  <wp:extent cx="5955665" cy="2940685"/>
+                                  <wp:effectExtent l="0" t="0" r="6985" b="0"/>
+                                  <wp:docPr id="489813623" name="Picture 19" descr="A white sheet with black text&#10;&#10;Description automatically generated"/>
+                                  <wp:cNvGraphicFramePr>
+                                    <a:graphicFrameLocks xmlns:a="http://schemas.openxmlformats.org/drawingml/2006/main" noChangeAspect="1"/>
+                                  </wp:cNvGraphicFramePr>
+                                  <a:graphic xmlns:a="http://schemas.openxmlformats.org/drawingml/2006/main">
+                                    <a:graphicData uri="http://schemas.openxmlformats.org/drawingml/2006/picture">
+                                      <pic:pic xmlns:pic="http://schemas.openxmlformats.org/drawingml/2006/picture">
+                                        <pic:nvPicPr>
+                                          <pic:cNvPr id="489813623" name="Picture 19" descr="A white sheet with black text&#10;&#10;Description automatically generated"/>
+                                          <pic:cNvPicPr/>
+                                        </pic:nvPicPr>
+                                        <pic:blipFill>
+                                          <a:blip r:embed="rId11"/>
+                                          <a:stretch>
+                                            <a:fillRect/>
+                                          </a:stretch>
+                                        </pic:blipFill>
+                                        <pic:spPr>
+                                          <a:xfrm>
+                                            <a:off x="0" y="0"/>
+                                            <a:ext cx="5955665" cy="2940685"/>
+                                          </a:xfrm>
+                                          <a:prstGeom prst="rect">
+                                            <a:avLst/>
+                                          </a:prstGeom>
+                                        </pic:spPr>
+                                      </pic:pic>
+                                    </a:graphicData>
+                                  </a:graphic>
+                                </wp:inline>
+                              </w:drawing>
                             </w:r>
                           </w:p>
                         </w:txbxContent>
@@ -2615,7 +2930,7 @@
           </mc:Choice>
           <mc:Fallback>
             <w:pict>
-              <v:shape w14:anchorId="61F3B404" id="Text Box 1117101885" o:spid="_x0000_s1034" type="#_x0000_t202" style="position:absolute;margin-left:0;margin-top:-.05pt;width:483.85pt;height:242.2pt;z-index:251683840;visibility:visible;mso-wrap-style:square;mso-height-percent:0;mso-wrap-distance-left:9pt;mso-wrap-distance-top:0;mso-wrap-distance-right:9pt;mso-wrap-distance-bottom:0;mso-position-horizontal:absolute;mso-position-horizontal-relative:text;mso-position-vertical:absolute;mso-position-vertical-relative:text;mso-height-percent:0;mso-height-relative:margin;v-text-anchor:top" o:gfxdata="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" fillcolor="white [3201]" strokecolor="#7f7f7f [1612]" strokeweight=".5pt">
+              <v:shape w14:anchorId="61F3B404" id="Text Box 1117101885" o:spid="_x0000_s1034" type="#_x0000_t202" style="position:absolute;margin-left:0;margin-top:-.05pt;width:483.85pt;height:242.2pt;z-index:251683840;visibility:visible;mso-wrap-style:square;mso-height-percent:0;mso-wrap-distance-left:9pt;mso-wrap-distance-top:0;mso-wrap-distance-right:9pt;mso-wrap-distance-bottom:0;mso-position-horizontal:absolute;mso-position-horizontal-relative:text;mso-position-vertical:absolute;mso-position-vertical-relative:text;mso-height-percent:0;mso-height-relative:margin;v-text-anchor:top" o:gfxdata="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" fillcolor="white [3201]" strokecolor="#7f7f7f [1612]" strokeweight=".5pt">
                 <v:textbox>
                   <w:txbxContent>
                     <w:p>
@@ -2627,9 +2942,44 @@
                       </w:pPr>
                       <w:r>
                         <w:rPr>
+                          <w:noProof/>
                           <w:color w:val="FF0000"/>
                         </w:rPr>
-                        <w:t>[copy and paste your figure 1e here]</w:t>
+                        <w:drawing>
+                          <wp:inline distT="0" distB="0" distL="0" distR="0" wp14:anchorId="13AA1AAD" wp14:editId="36B8D62B">
+                            <wp:extent cx="5955665" cy="2940685"/>
+                            <wp:effectExtent l="0" t="0" r="6985" b="0"/>
+                            <wp:docPr id="489813623" name="Picture 19" descr="A white sheet with black text&#10;&#10;Description automatically generated"/>
+                            <wp:cNvGraphicFramePr>
+                              <a:graphicFrameLocks xmlns:a="http://schemas.openxmlformats.org/drawingml/2006/main" noChangeAspect="1"/>
+                            </wp:cNvGraphicFramePr>
+                            <a:graphic xmlns:a="http://schemas.openxmlformats.org/drawingml/2006/main">
+                              <a:graphicData uri="http://schemas.openxmlformats.org/drawingml/2006/picture">
+                                <pic:pic xmlns:pic="http://schemas.openxmlformats.org/drawingml/2006/picture">
+                                  <pic:nvPicPr>
+                                    <pic:cNvPr id="489813623" name="Picture 19" descr="A white sheet with black text&#10;&#10;Description automatically generated"/>
+                                    <pic:cNvPicPr/>
+                                  </pic:nvPicPr>
+                                  <pic:blipFill>
+                                    <a:blip r:embed="rId11"/>
+                                    <a:stretch>
+                                      <a:fillRect/>
+                                    </a:stretch>
+                                  </pic:blipFill>
+                                  <pic:spPr>
+                                    <a:xfrm>
+                                      <a:off x="0" y="0"/>
+                                      <a:ext cx="5955665" cy="2940685"/>
+                                    </a:xfrm>
+                                    <a:prstGeom prst="rect">
+                                      <a:avLst/>
+                                    </a:prstGeom>
+                                  </pic:spPr>
+                                </pic:pic>
+                              </a:graphicData>
+                            </a:graphic>
+                          </wp:inline>
+                        </w:drawing>
                       </w:r>
                     </w:p>
                   </w:txbxContent>
@@ -2781,7 +3131,7 @@
           </mc:Choice>
           <mc:Fallback>
             <w:pict>
-              <v:shape w14:anchorId="12B726F0" id="Text Box 1091969652" o:spid="_x0000_s1035" type="#_x0000_t202" style="position:absolute;margin-left:0;margin-top:246.6pt;width:483.85pt;height:.05pt;z-index:251684864;visibility:visible;mso-wrap-style:square;mso-wrap-distance-left:9pt;mso-wrap-distance-top:0;mso-wrap-distance-right:9pt;mso-wrap-distance-bottom:0;mso-position-horizontal:absolute;mso-position-horizontal-relative:text;mso-position-vertical:absolute;mso-position-vertical-relative:text;v-text-anchor:top" o:gfxdata="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" stroked="f">
+              <v:shape w14:anchorId="12B726F0" id="Text Box 1091969652" o:spid="_x0000_s1035" type="#_x0000_t202" style="position:absolute;margin-left:0;margin-top:246.6pt;width:483.85pt;height:.05pt;z-index:251684864;visibility:visible;mso-wrap-style:square;mso-wrap-distance-left:9pt;mso-wrap-distance-top:0;mso-wrap-distance-right:9pt;mso-wrap-distance-bottom:0;mso-position-horizontal:absolute;mso-position-horizontal-relative:text;mso-position-vertical:absolute;mso-position-vertical-relative:text;v-text-anchor:top" o:gfxdata="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" stroked="f">
                 <v:textbox style="mso-fit-shape-to-text:t" inset="0,0,0,0">
                   <w:txbxContent>
                     <w:p>
@@ -2976,7 +3326,263 @@
                         <w:txbxContent>
                           <w:p>
                             <w:r>
-                              <w:t>[insert your response here]</w:t>
+                              <w:t xml:space="preserve">The average percentage of the energy ratios for </w:t>
+                            </w:r>
+                            <m:oMath>
+                              <m:acc>
+                                <m:accPr>
+                                  <m:chr m:val="̇"/>
+                                  <m:ctrlPr>
+                                    <w:rPr>
+                                      <w:rFonts w:ascii="Cambria Math" w:hAnsi="Cambria Math"/>
+                                      <w:i/>
+                                    </w:rPr>
+                                  </m:ctrlPr>
+                                </m:accPr>
+                                <m:e>
+                                  <m:sSub>
+                                    <m:sSubPr>
+                                      <m:ctrlPr>
+                                        <w:rPr>
+                                          <w:rFonts w:ascii="Cambria Math" w:hAnsi="Cambria Math"/>
+                                          <w:i/>
+                                        </w:rPr>
+                                      </m:ctrlPr>
+                                    </m:sSubPr>
+                                    <m:e>
+                                      <m:r>
+                                        <w:rPr>
+                                          <w:rFonts w:ascii="Cambria Math" w:hAnsi="Cambria Math"/>
+                                        </w:rPr>
+                                        <m:t>W</m:t>
+                                      </m:r>
+                                    </m:e>
+                                    <m:sub>
+                                      <m:r>
+                                        <w:rPr>
+                                          <w:rFonts w:ascii="Cambria Math" w:hAnsi="Cambria Math"/>
+                                        </w:rPr>
+                                        <m:t>b</m:t>
+                                      </m:r>
+                                    </m:sub>
+                                  </m:sSub>
+                                </m:e>
+                              </m:acc>
+                              <m:r>
+                                <w:rPr>
+                                  <w:rFonts w:ascii="Cambria Math" w:hAnsi="Cambria Math"/>
+                                </w:rPr>
+                                <m:t>/</m:t>
+                              </m:r>
+                              <m:acc>
+                                <m:accPr>
+                                  <m:chr m:val="̇"/>
+                                  <m:ctrlPr>
+                                    <w:rPr>
+                                      <w:rFonts w:ascii="Cambria Math" w:hAnsi="Cambria Math"/>
+                                      <w:i/>
+                                    </w:rPr>
+                                  </m:ctrlPr>
+                                </m:accPr>
+                                <m:e>
+                                  <m:sSub>
+                                    <m:sSubPr>
+                                      <m:ctrlPr>
+                                        <w:rPr>
+                                          <w:rFonts w:ascii="Cambria Math" w:hAnsi="Cambria Math"/>
+                                          <w:i/>
+                                        </w:rPr>
+                                      </m:ctrlPr>
+                                    </m:sSubPr>
+                                    <m:e>
+                                      <m:r>
+                                        <w:rPr>
+                                          <w:rFonts w:ascii="Cambria Math" w:hAnsi="Cambria Math"/>
+                                        </w:rPr>
+                                        <m:t>E</m:t>
+                                      </m:r>
+                                    </m:e>
+                                    <m:sub>
+                                      <m:r>
+                                        <w:rPr>
+                                          <w:rFonts w:ascii="Cambria Math" w:hAnsi="Cambria Math"/>
+                                        </w:rPr>
+                                        <m:t>in</m:t>
+                                      </m:r>
+                                    </m:sub>
+                                  </m:sSub>
+                                </m:e>
+                              </m:acc>
+                            </m:oMath>
+                            <w:r>
+                              <w:t xml:space="preserve">, </w:t>
+                            </w:r>
+                            <m:oMath>
+                              <m:acc>
+                                <m:accPr>
+                                  <m:chr m:val="̇"/>
+                                  <m:ctrlPr>
+                                    <w:rPr>
+                                      <w:rFonts w:ascii="Cambria Math" w:hAnsi="Cambria Math"/>
+                                      <w:i/>
+                                    </w:rPr>
+                                  </m:ctrlPr>
+                                </m:accPr>
+                                <m:e>
+                                  <m:sSub>
+                                    <m:sSubPr>
+                                      <m:ctrlPr>
+                                        <w:rPr>
+                                          <w:rFonts w:ascii="Cambria Math" w:hAnsi="Cambria Math"/>
+                                          <w:i/>
+                                        </w:rPr>
+                                      </m:ctrlPr>
+                                    </m:sSubPr>
+                                    <m:e>
+                                      <m:r>
+                                        <w:rPr>
+                                          <w:rFonts w:ascii="Cambria Math" w:hAnsi="Cambria Math"/>
+                                        </w:rPr>
+                                        <m:t>W</m:t>
+                                      </m:r>
+                                    </m:e>
+                                    <m:sub>
+                                      <m:r>
+                                        <w:rPr>
+                                          <w:rFonts w:ascii="Cambria Math" w:hAnsi="Cambria Math"/>
+                                        </w:rPr>
+                                        <m:t>f</m:t>
+                                      </m:r>
+                                    </m:sub>
+                                  </m:sSub>
+                                </m:e>
+                              </m:acc>
+                              <m:r>
+                                <w:rPr>
+                                  <w:rFonts w:ascii="Cambria Math" w:hAnsi="Cambria Math"/>
+                                </w:rPr>
+                                <m:t>/</m:t>
+                              </m:r>
+                              <m:acc>
+                                <m:accPr>
+                                  <m:chr m:val="̇"/>
+                                  <m:ctrlPr>
+                                    <w:rPr>
+                                      <w:rFonts w:ascii="Cambria Math" w:hAnsi="Cambria Math"/>
+                                      <w:i/>
+                                    </w:rPr>
+                                  </m:ctrlPr>
+                                </m:accPr>
+                                <m:e>
+                                  <m:sSub>
+                                    <m:sSubPr>
+                                      <m:ctrlPr>
+                                        <w:rPr>
+                                          <w:rFonts w:ascii="Cambria Math" w:hAnsi="Cambria Math"/>
+                                          <w:i/>
+                                        </w:rPr>
+                                      </m:ctrlPr>
+                                    </m:sSubPr>
+                                    <m:e>
+                                      <m:r>
+                                        <w:rPr>
+                                          <w:rFonts w:ascii="Cambria Math" w:hAnsi="Cambria Math"/>
+                                        </w:rPr>
+                                        <m:t>E</m:t>
+                                      </m:r>
+                                    </m:e>
+                                    <m:sub>
+                                      <m:r>
+                                        <w:rPr>
+                                          <w:rFonts w:ascii="Cambria Math" w:hAnsi="Cambria Math"/>
+                                        </w:rPr>
+                                        <m:t>in</m:t>
+                                      </m:r>
+                                    </m:sub>
+                                  </m:sSub>
+                                </m:e>
+                              </m:acc>
+                            </m:oMath>
+                            <w:r>
+                              <w:t xml:space="preserve">, and </w:t>
+                            </w:r>
+                            <m:oMath>
+                              <m:acc>
+                                <m:accPr>
+                                  <m:chr m:val="̇"/>
+                                  <m:ctrlPr>
+                                    <w:rPr>
+                                      <w:rFonts w:ascii="Cambria Math" w:hAnsi="Cambria Math"/>
+                                      <w:i/>
+                                    </w:rPr>
+                                  </m:ctrlPr>
+                                </m:accPr>
+                                <m:e>
+                                  <m:r>
+                                    <w:rPr>
+                                      <w:rFonts w:ascii="Cambria Math" w:hAnsi="Cambria Math"/>
+                                    </w:rPr>
+                                    <m:t>Q</m:t>
+                                  </m:r>
+                                </m:e>
+                              </m:acc>
+                              <m:r>
+                                <w:rPr>
+                                  <w:rFonts w:ascii="Cambria Math" w:hAnsi="Cambria Math"/>
+                                </w:rPr>
+                                <m:t>/</m:t>
+                              </m:r>
+                              <m:acc>
+                                <m:accPr>
+                                  <m:chr m:val="̇"/>
+                                  <m:ctrlPr>
+                                    <w:rPr>
+                                      <w:rFonts w:ascii="Cambria Math" w:hAnsi="Cambria Math"/>
+                                      <w:i/>
+                                    </w:rPr>
+                                  </m:ctrlPr>
+                                </m:accPr>
+                                <m:e>
+                                  <m:sSub>
+                                    <m:sSubPr>
+                                      <m:ctrlPr>
+                                        <w:rPr>
+                                          <w:rFonts w:ascii="Cambria Math" w:hAnsi="Cambria Math"/>
+                                          <w:i/>
+                                        </w:rPr>
+                                      </m:ctrlPr>
+                                    </m:sSubPr>
+                                    <m:e>
+                                      <m:r>
+                                        <w:rPr>
+                                          <w:rFonts w:ascii="Cambria Math" w:hAnsi="Cambria Math"/>
+                                        </w:rPr>
+                                        <m:t>E</m:t>
+                                      </m:r>
+                                    </m:e>
+                                    <m:sub>
+                                      <m:r>
+                                        <w:rPr>
+                                          <w:rFonts w:ascii="Cambria Math" w:hAnsi="Cambria Math"/>
+                                        </w:rPr>
+                                        <m:t>in</m:t>
+                                      </m:r>
+                                    </m:sub>
+                                  </m:sSub>
+                                </m:e>
+                              </m:acc>
+                            </m:oMath>
+                            <w:r>
+                              <w:t xml:space="preserve"> across the entire range of engine speeds is 10.74%, </w:t>
+                            </w:r>
+                            <w:r>
+                              <w:t xml:space="preserve">6.5%, and 91% respectively. The </w:t>
+                            </w:r>
+                            <w:r>
+                              <w:t xml:space="preserve">frictional/inertial losses are </w:t>
+                            </w:r>
+                            <w:r>
+                              <w:t xml:space="preserve">negligible compared to the miscellaneous heat lost to the surroundings therefor the thermal efficiency of the engine is very poor compared to the mechanical efficiency. </w:t>
                             </w:r>
                           </w:p>
                         </w:txbxContent>
@@ -2998,12 +3604,268 @@
           </mc:Choice>
           <mc:Fallback>
             <w:pict>
-              <v:shape w14:anchorId="566E6A98" id="_x0000_s1036" type="#_x0000_t202" style="position:absolute;margin-left:0;margin-top:80.15pt;width:470.55pt;height:108.85pt;z-index:251686912;visibility:visible;mso-wrap-style:square;mso-height-percent:0;mso-wrap-distance-left:9pt;mso-wrap-distance-top:0;mso-wrap-distance-right:9pt;mso-wrap-distance-bottom:0;mso-position-horizontal:absolute;mso-position-horizontal-relative:text;mso-position-vertical:absolute;mso-position-vertical-relative:text;mso-height-percent:0;mso-height-relative:margin;v-text-anchor:top" o:gfxdata="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" fillcolor="white [3201]" strokeweight=".5pt">
+              <v:shape w14:anchorId="566E6A98" id="_x0000_s1036" type="#_x0000_t202" style="position:absolute;margin-left:0;margin-top:80.15pt;width:470.55pt;height:108.85pt;z-index:251686912;visibility:visible;mso-wrap-style:square;mso-height-percent:0;mso-wrap-distance-left:9pt;mso-wrap-distance-top:0;mso-wrap-distance-right:9pt;mso-wrap-distance-bottom:0;mso-position-horizontal:absolute;mso-position-horizontal-relative:text;mso-position-vertical:absolute;mso-position-vertical-relative:text;mso-height-percent:0;mso-height-relative:margin;v-text-anchor:top" o:gfxdata="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" fillcolor="white [3201]" strokeweight=".5pt">
                 <v:textbox>
                   <w:txbxContent>
                     <w:p>
                       <w:r>
-                        <w:t>[insert your response here]</w:t>
+                        <w:t xml:space="preserve">The average percentage of the energy ratios for </w:t>
+                      </w:r>
+                      <m:oMath>
+                        <m:acc>
+                          <m:accPr>
+                            <m:chr m:val="̇"/>
+                            <m:ctrlPr>
+                              <w:rPr>
+                                <w:rFonts w:ascii="Cambria Math" w:hAnsi="Cambria Math"/>
+                                <w:i/>
+                              </w:rPr>
+                            </m:ctrlPr>
+                          </m:accPr>
+                          <m:e>
+                            <m:sSub>
+                              <m:sSubPr>
+                                <m:ctrlPr>
+                                  <w:rPr>
+                                    <w:rFonts w:ascii="Cambria Math" w:hAnsi="Cambria Math"/>
+                                    <w:i/>
+                                  </w:rPr>
+                                </m:ctrlPr>
+                              </m:sSubPr>
+                              <m:e>
+                                <m:r>
+                                  <w:rPr>
+                                    <w:rFonts w:ascii="Cambria Math" w:hAnsi="Cambria Math"/>
+                                  </w:rPr>
+                                  <m:t>W</m:t>
+                                </m:r>
+                              </m:e>
+                              <m:sub>
+                                <m:r>
+                                  <w:rPr>
+                                    <w:rFonts w:ascii="Cambria Math" w:hAnsi="Cambria Math"/>
+                                  </w:rPr>
+                                  <m:t>b</m:t>
+                                </m:r>
+                              </m:sub>
+                            </m:sSub>
+                          </m:e>
+                        </m:acc>
+                        <m:r>
+                          <w:rPr>
+                            <w:rFonts w:ascii="Cambria Math" w:hAnsi="Cambria Math"/>
+                          </w:rPr>
+                          <m:t>/</m:t>
+                        </m:r>
+                        <m:acc>
+                          <m:accPr>
+                            <m:chr m:val="̇"/>
+                            <m:ctrlPr>
+                              <w:rPr>
+                                <w:rFonts w:ascii="Cambria Math" w:hAnsi="Cambria Math"/>
+                                <w:i/>
+                              </w:rPr>
+                            </m:ctrlPr>
+                          </m:accPr>
+                          <m:e>
+                            <m:sSub>
+                              <m:sSubPr>
+                                <m:ctrlPr>
+                                  <w:rPr>
+                                    <w:rFonts w:ascii="Cambria Math" w:hAnsi="Cambria Math"/>
+                                    <w:i/>
+                                  </w:rPr>
+                                </m:ctrlPr>
+                              </m:sSubPr>
+                              <m:e>
+                                <m:r>
+                                  <w:rPr>
+                                    <w:rFonts w:ascii="Cambria Math" w:hAnsi="Cambria Math"/>
+                                  </w:rPr>
+                                  <m:t>E</m:t>
+                                </m:r>
+                              </m:e>
+                              <m:sub>
+                                <m:r>
+                                  <w:rPr>
+                                    <w:rFonts w:ascii="Cambria Math" w:hAnsi="Cambria Math"/>
+                                  </w:rPr>
+                                  <m:t>in</m:t>
+                                </m:r>
+                              </m:sub>
+                            </m:sSub>
+                          </m:e>
+                        </m:acc>
+                      </m:oMath>
+                      <w:r>
+                        <w:t xml:space="preserve">, </w:t>
+                      </w:r>
+                      <m:oMath>
+                        <m:acc>
+                          <m:accPr>
+                            <m:chr m:val="̇"/>
+                            <m:ctrlPr>
+                              <w:rPr>
+                                <w:rFonts w:ascii="Cambria Math" w:hAnsi="Cambria Math"/>
+                                <w:i/>
+                              </w:rPr>
+                            </m:ctrlPr>
+                          </m:accPr>
+                          <m:e>
+                            <m:sSub>
+                              <m:sSubPr>
+                                <m:ctrlPr>
+                                  <w:rPr>
+                                    <w:rFonts w:ascii="Cambria Math" w:hAnsi="Cambria Math"/>
+                                    <w:i/>
+                                  </w:rPr>
+                                </m:ctrlPr>
+                              </m:sSubPr>
+                              <m:e>
+                                <m:r>
+                                  <w:rPr>
+                                    <w:rFonts w:ascii="Cambria Math" w:hAnsi="Cambria Math"/>
+                                  </w:rPr>
+                                  <m:t>W</m:t>
+                                </m:r>
+                              </m:e>
+                              <m:sub>
+                                <m:r>
+                                  <w:rPr>
+                                    <w:rFonts w:ascii="Cambria Math" w:hAnsi="Cambria Math"/>
+                                  </w:rPr>
+                                  <m:t>f</m:t>
+                                </m:r>
+                              </m:sub>
+                            </m:sSub>
+                          </m:e>
+                        </m:acc>
+                        <m:r>
+                          <w:rPr>
+                            <w:rFonts w:ascii="Cambria Math" w:hAnsi="Cambria Math"/>
+                          </w:rPr>
+                          <m:t>/</m:t>
+                        </m:r>
+                        <m:acc>
+                          <m:accPr>
+                            <m:chr m:val="̇"/>
+                            <m:ctrlPr>
+                              <w:rPr>
+                                <w:rFonts w:ascii="Cambria Math" w:hAnsi="Cambria Math"/>
+                                <w:i/>
+                              </w:rPr>
+                            </m:ctrlPr>
+                          </m:accPr>
+                          <m:e>
+                            <m:sSub>
+                              <m:sSubPr>
+                                <m:ctrlPr>
+                                  <w:rPr>
+                                    <w:rFonts w:ascii="Cambria Math" w:hAnsi="Cambria Math"/>
+                                    <w:i/>
+                                  </w:rPr>
+                                </m:ctrlPr>
+                              </m:sSubPr>
+                              <m:e>
+                                <m:r>
+                                  <w:rPr>
+                                    <w:rFonts w:ascii="Cambria Math" w:hAnsi="Cambria Math"/>
+                                  </w:rPr>
+                                  <m:t>E</m:t>
+                                </m:r>
+                              </m:e>
+                              <m:sub>
+                                <m:r>
+                                  <w:rPr>
+                                    <w:rFonts w:ascii="Cambria Math" w:hAnsi="Cambria Math"/>
+                                  </w:rPr>
+                                  <m:t>in</m:t>
+                                </m:r>
+                              </m:sub>
+                            </m:sSub>
+                          </m:e>
+                        </m:acc>
+                      </m:oMath>
+                      <w:r>
+                        <w:t xml:space="preserve">, and </w:t>
+                      </w:r>
+                      <m:oMath>
+                        <m:acc>
+                          <m:accPr>
+                            <m:chr m:val="̇"/>
+                            <m:ctrlPr>
+                              <w:rPr>
+                                <w:rFonts w:ascii="Cambria Math" w:hAnsi="Cambria Math"/>
+                                <w:i/>
+                              </w:rPr>
+                            </m:ctrlPr>
+                          </m:accPr>
+                          <m:e>
+                            <m:r>
+                              <w:rPr>
+                                <w:rFonts w:ascii="Cambria Math" w:hAnsi="Cambria Math"/>
+                              </w:rPr>
+                              <m:t>Q</m:t>
+                            </m:r>
+                          </m:e>
+                        </m:acc>
+                        <m:r>
+                          <w:rPr>
+                            <w:rFonts w:ascii="Cambria Math" w:hAnsi="Cambria Math"/>
+                          </w:rPr>
+                          <m:t>/</m:t>
+                        </m:r>
+                        <m:acc>
+                          <m:accPr>
+                            <m:chr m:val="̇"/>
+                            <m:ctrlPr>
+                              <w:rPr>
+                                <w:rFonts w:ascii="Cambria Math" w:hAnsi="Cambria Math"/>
+                                <w:i/>
+                              </w:rPr>
+                            </m:ctrlPr>
+                          </m:accPr>
+                          <m:e>
+                            <m:sSub>
+                              <m:sSubPr>
+                                <m:ctrlPr>
+                                  <w:rPr>
+                                    <w:rFonts w:ascii="Cambria Math" w:hAnsi="Cambria Math"/>
+                                    <w:i/>
+                                  </w:rPr>
+                                </m:ctrlPr>
+                              </m:sSubPr>
+                              <m:e>
+                                <m:r>
+                                  <w:rPr>
+                                    <w:rFonts w:ascii="Cambria Math" w:hAnsi="Cambria Math"/>
+                                  </w:rPr>
+                                  <m:t>E</m:t>
+                                </m:r>
+                              </m:e>
+                              <m:sub>
+                                <m:r>
+                                  <w:rPr>
+                                    <w:rFonts w:ascii="Cambria Math" w:hAnsi="Cambria Math"/>
+                                  </w:rPr>
+                                  <m:t>in</m:t>
+                                </m:r>
+                              </m:sub>
+                            </m:sSub>
+                          </m:e>
+                        </m:acc>
+                      </m:oMath>
+                      <w:r>
+                        <w:t xml:space="preserve"> across the entire range of engine speeds is 10.74%, </w:t>
+                      </w:r>
+                      <w:r>
+                        <w:t xml:space="preserve">6.5%, and 91% respectively. The </w:t>
+                      </w:r>
+                      <w:r>
+                        <w:t xml:space="preserve">frictional/inertial losses are </w:t>
+                      </w:r>
+                      <w:r>
+                        <w:t xml:space="preserve">negligible compared to the miscellaneous heat lost to the surroundings therefor the thermal efficiency of the engine is very poor compared to the mechanical efficiency. </w:t>
                       </w:r>
                     </w:p>
                   </w:txbxContent>
@@ -3533,7 +4395,7 @@
                     <pic:cNvPicPr/>
                   </pic:nvPicPr>
                   <pic:blipFill>
-                    <a:blip r:embed="rId7"/>
+                    <a:blip r:embed="rId12"/>
                     <a:stretch>
                       <a:fillRect/>
                     </a:stretch>
@@ -3575,18 +4437,18 @@
         <mc:AlternateContent>
           <mc:Choice Requires="wps">
             <w:drawing>
-              <wp:anchor distT="0" distB="0" distL="114300" distR="114300" simplePos="0" relativeHeight="251687936" behindDoc="0" locked="0" layoutInCell="1" allowOverlap="1" wp14:anchorId="3BF0190C" wp14:editId="6C52268B">
+              <wp:anchor distT="0" distB="0" distL="114300" distR="114300" simplePos="0" relativeHeight="251664384" behindDoc="0" locked="0" layoutInCell="1" allowOverlap="1" wp14:anchorId="614F623C" wp14:editId="018384DD">
                 <wp:simplePos x="0" y="0"/>
                 <wp:positionH relativeFrom="column">
                   <wp:posOffset>0</wp:posOffset>
                 </wp:positionH>
                 <wp:positionV relativeFrom="paragraph">
-                  <wp:posOffset>528410</wp:posOffset>
+                  <wp:posOffset>1653540</wp:posOffset>
                 </wp:positionV>
-                <wp:extent cx="5975985" cy="1186543"/>
-                <wp:effectExtent l="0" t="0" r="18415" b="7620"/>
+                <wp:extent cx="5975985" cy="990600"/>
+                <wp:effectExtent l="0" t="0" r="24765" b="19050"/>
                 <wp:wrapTopAndBottom/>
-                <wp:docPr id="1255649793" name="Text Box 2"/>
+                <wp:docPr id="1376322464" name="Text Box 2"/>
                 <wp:cNvGraphicFramePr/>
                 <a:graphic xmlns:a="http://schemas.openxmlformats.org/drawingml/2006/main">
                   <a:graphicData uri="http://schemas.microsoft.com/office/word/2010/wordprocessingShape">
@@ -3595,7 +4457,7 @@
                       <wps:spPr>
                         <a:xfrm>
                           <a:off x="0" y="0"/>
-                          <a:ext cx="5975985" cy="1186543"/>
+                          <a:ext cx="5975985" cy="990600"/>
                         </a:xfrm>
                         <a:prstGeom prst="rect">
                           <a:avLst/>
@@ -3613,136 +4475,87 @@
                         <w:txbxContent>
                           <w:p>
                             <w:r>
-                              <w:t>[insert your response here]</w:t>
+                              <w:t xml:space="preserve">Three things that are neglected in the ideal model of the otto cycle are non-isentropic processes, </w:t>
                             </w:r>
-                          </w:p>
-                        </w:txbxContent>
-                      </wps:txbx>
-                      <wps:bodyPr rot="0" spcFirstLastPara="0" vertOverflow="overflow" horzOverflow="overflow" vert="horz" wrap="square" lIns="91440" tIns="45720" rIns="91440" bIns="45720" numCol="1" spcCol="0" rtlCol="0" fromWordArt="0" anchor="t" anchorCtr="0" forceAA="0" compatLnSpc="1">
-                        <a:prstTxWarp prst="textNoShape">
-                          <a:avLst/>
-                        </a:prstTxWarp>
-                        <a:noAutofit/>
-                      </wps:bodyPr>
-                    </wps:wsp>
-                  </a:graphicData>
-                </a:graphic>
-              </wp:anchor>
-            </w:drawing>
-          </mc:Choice>
-          <mc:Fallback>
-            <w:pict>
-              <v:shape w14:anchorId="3BF0190C" id="Text Box 2" o:spid="_x0000_s1037" type="#_x0000_t202" style="position:absolute;left:0;text-align:left;margin-left:0;margin-top:41.6pt;width:470.55pt;height:93.45pt;z-index:251687936;visibility:visible;mso-wrap-style:square;mso-wrap-distance-left:9pt;mso-wrap-distance-top:0;mso-wrap-distance-right:9pt;mso-wrap-distance-bottom:0;mso-position-horizontal:absolute;mso-position-horizontal-relative:text;mso-position-vertical:absolute;mso-position-vertical-relative:text;v-text-anchor:top" o:gfxdata="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" fillcolor="white [3201]" strokeweight=".5pt">
-                <v:textbox>
-                  <w:txbxContent>
-                    <w:p>
-                      <w:r>
-                        <w:t>[insert your response here]</w:t>
-                      </w:r>
-                    </w:p>
-                  </w:txbxContent>
-                </v:textbox>
-                <w10:wrap type="topAndBottom"/>
-              </v:shape>
-            </w:pict>
-          </mc:Fallback>
-        </mc:AlternateContent>
-      </w:r>
-      <w:proofErr w:type="gramStart"/>
-      <w:r>
-        <w:rPr>
-          <w:i/>
-          <w:iCs/>
-          <w:color w:val="000000" w:themeColor="text1"/>
-        </w:rPr>
-        <w:t>→</w:t>
-      </w:r>
-      <w:r>
-        <w:rPr>
-          <w:rFonts w:ascii="HELVETICA OBLIQUE" w:hAnsi="HELVETICA OBLIQUE"/>
-          <w:i/>
-          <w:iCs/>
-          <w:color w:val="000000" w:themeColor="text1"/>
-        </w:rPr>
-        <w:t xml:space="preserve">  State</w:t>
-      </w:r>
-      <w:proofErr w:type="gramEnd"/>
-      <w:r>
-        <w:rPr>
-          <w:rFonts w:ascii="HELVETICA OBLIQUE" w:hAnsi="HELVETICA OBLIQUE"/>
-          <w:i/>
-          <w:iCs/>
-          <w:color w:val="000000" w:themeColor="text1"/>
-        </w:rPr>
-        <w:t xml:space="preserve"> three things that were neglected in the ideal model of the Otto cycle that might contribute to such a discrepancy. </w:t>
-      </w:r>
-    </w:p>
-    <w:p>
-      <w:pPr>
-        <w:rPr>
-          <w:color w:val="000000" w:themeColor="text1"/>
-        </w:rPr>
-      </w:pPr>
-    </w:p>
-    <w:p>
-      <w:pPr>
-        <w:rPr>
-          <w:rFonts w:ascii="HELVETICA OBLIQUE" w:hAnsi="HELVETICA OBLIQUE"/>
-          <w:i/>
-          <w:iCs/>
-          <w:color w:val="000000" w:themeColor="text1"/>
-        </w:rPr>
-      </w:pPr>
-      <w:r>
-        <w:rPr>
-          <w:rFonts w:ascii="Helvetica" w:hAnsi="Helvetica"/>
-          <w:b/>
-          <w:bCs/>
-          <w:noProof/>
-          <w:color w:val="000000" w:themeColor="text1"/>
-        </w:rPr>
-        <mc:AlternateContent>
-          <mc:Choice Requires="wps">
-            <w:drawing>
-              <wp:anchor distT="0" distB="0" distL="114300" distR="114300" simplePos="0" relativeHeight="251688960" behindDoc="0" locked="0" layoutInCell="1" allowOverlap="1" wp14:anchorId="145CACB4" wp14:editId="425A3142">
-                <wp:simplePos x="0" y="0"/>
-                <wp:positionH relativeFrom="column">
-                  <wp:posOffset>0</wp:posOffset>
-                </wp:positionH>
-                <wp:positionV relativeFrom="paragraph">
-                  <wp:posOffset>812165</wp:posOffset>
-                </wp:positionV>
-                <wp:extent cx="5975985" cy="838200"/>
-                <wp:effectExtent l="0" t="0" r="18415" b="12700"/>
-                <wp:wrapTopAndBottom/>
-                <wp:docPr id="2109591386" name="Text Box 2"/>
-                <wp:cNvGraphicFramePr/>
-                <a:graphic xmlns:a="http://schemas.openxmlformats.org/drawingml/2006/main">
-                  <a:graphicData uri="http://schemas.microsoft.com/office/word/2010/wordprocessingShape">
-                    <wps:wsp>
-                      <wps:cNvSpPr txBox="1"/>
-                      <wps:spPr>
-                        <a:xfrm>
-                          <a:off x="0" y="0"/>
-                          <a:ext cx="5975985" cy="838200"/>
-                        </a:xfrm>
-                        <a:prstGeom prst="rect">
-                          <a:avLst/>
-                        </a:prstGeom>
-                        <a:solidFill>
-                          <a:schemeClr val="lt1"/>
-                        </a:solidFill>
-                        <a:ln w="6350">
-                          <a:solidFill>
-                            <a:prstClr val="black"/>
-                          </a:solidFill>
-                        </a:ln>
-                      </wps:spPr>
-                      <wps:txbx>
-                        <w:txbxContent>
-                          <w:p>
                             <w:r>
-                              <w:t>[insert your response here]</w:t>
+                              <w:t>non-</w:t>
+                            </w:r>
+                            <w:r>
+                              <w:t xml:space="preserve">constant </w:t>
+                            </w:r>
+                            <w:r>
+                              <w:t xml:space="preserve">specific </w:t>
+                            </w:r>
+                            <w:r>
+                              <w:t xml:space="preserve">volume heat addition, and </w:t>
+                            </w:r>
+                            <w:r>
+                              <w:t>non-</w:t>
+                            </w:r>
+                            <w:r>
+                              <w:t xml:space="preserve">constant </w:t>
+                            </w:r>
+                            <w:r>
+                              <w:t xml:space="preserve">specific </w:t>
+                            </w:r>
+                            <w:r>
+                              <w:t xml:space="preserve">volume heat rejection </w:t>
+                            </w:r>
+                            <w:proofErr w:type="spellStart"/>
+                            <w:proofErr w:type="gramStart"/>
+                            <w:r>
+                              <w:t xml:space="preserve">where </w:t>
+                            </w:r>
+                            <w:r>
+                              <w:t>as</w:t>
+                            </w:r>
+                            <w:proofErr w:type="spellEnd"/>
+                            <w:proofErr w:type="gramEnd"/>
+                            <w:r>
+                              <w:t xml:space="preserve"> </w:t>
+                            </w:r>
+                            <w:r>
+                              <w:t>the 4 stroke engine has changing</w:t>
+                            </w:r>
+                            <w:r>
+                              <w:t xml:space="preserve"> temperature’s, and changing</w:t>
+                            </w:r>
+                            <w:r>
+                              <w:t xml:space="preserve"> </w:t>
+                            </w:r>
+                            <w:r>
+                              <w:t xml:space="preserve">specific </w:t>
+                            </w:r>
+                            <w:r>
+                              <w:t xml:space="preserve">volumes for heat addition and </w:t>
+                            </w:r>
+                            <w:r>
+                              <w:t xml:space="preserve">changing specific volume for heat </w:t>
+                            </w:r>
+                            <w:r>
+                              <w:t xml:space="preserve">rejection which </w:t>
+                            </w:r>
+                            <w:r>
+                              <w:t xml:space="preserve">all have </w:t>
+                            </w:r>
+                            <w:proofErr w:type="spellStart"/>
+                            <w:r>
+                              <w:t>themal</w:t>
+                            </w:r>
+                            <w:proofErr w:type="spellEnd"/>
+                            <w:r>
+                              <w:t xml:space="preserve"> </w:t>
+                            </w:r>
+                            <w:proofErr w:type="spellStart"/>
+                            <w:r>
+                              <w:t>ineffiencies</w:t>
+                            </w:r>
+                            <w:proofErr w:type="spellEnd"/>
+                            <w:r>
+                              <w:t xml:space="preserve">. </w:t>
+                            </w:r>
+                            <w:r>
+                              <w:t xml:space="preserve"> </w:t>
                             </w:r>
                           </w:p>
                         </w:txbxContent>
@@ -3764,12 +4577,92 @@
           </mc:Choice>
           <mc:Fallback>
             <w:pict>
-              <v:shape w14:anchorId="145CACB4" id="_x0000_s1038" type="#_x0000_t202" style="position:absolute;margin-left:0;margin-top:63.95pt;width:470.55pt;height:66pt;z-index:251688960;visibility:visible;mso-wrap-style:square;mso-height-percent:0;mso-wrap-distance-left:9pt;mso-wrap-distance-top:0;mso-wrap-distance-right:9pt;mso-wrap-distance-bottom:0;mso-position-horizontal:absolute;mso-position-horizontal-relative:text;mso-position-vertical:absolute;mso-position-vertical-relative:text;mso-height-percent:0;mso-height-relative:margin;v-text-anchor:top" o:gfxdata="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" fillcolor="white [3201]" strokeweight=".5pt">
+              <v:shape w14:anchorId="614F623C" id="Text Box 2" o:spid="_x0000_s1037" type="#_x0000_t202" style="position:absolute;left:0;text-align:left;margin-left:0;margin-top:130.2pt;width:470.55pt;height:78pt;z-index:251664384;visibility:visible;mso-wrap-style:square;mso-height-percent:0;mso-wrap-distance-left:9pt;mso-wrap-distance-top:0;mso-wrap-distance-right:9pt;mso-wrap-distance-bottom:0;mso-position-horizontal:absolute;mso-position-horizontal-relative:text;mso-position-vertical:absolute;mso-position-vertical-relative:text;mso-height-percent:0;mso-height-relative:margin;v-text-anchor:top" o:gfxdata="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" fillcolor="white [3201]" strokeweight=".5pt">
                 <v:textbox>
                   <w:txbxContent>
                     <w:p>
                       <w:r>
-                        <w:t>[insert your response here]</w:t>
+                        <w:t xml:space="preserve">Three things that are neglected in the ideal model of the otto cycle are non-isentropic processes, </w:t>
+                      </w:r>
+                      <w:r>
+                        <w:t>non-</w:t>
+                      </w:r>
+                      <w:r>
+                        <w:t xml:space="preserve">constant </w:t>
+                      </w:r>
+                      <w:r>
+                        <w:t xml:space="preserve">specific </w:t>
+                      </w:r>
+                      <w:r>
+                        <w:t xml:space="preserve">volume heat addition, and </w:t>
+                      </w:r>
+                      <w:r>
+                        <w:t>non-</w:t>
+                      </w:r>
+                      <w:r>
+                        <w:t xml:space="preserve">constant </w:t>
+                      </w:r>
+                      <w:r>
+                        <w:t xml:space="preserve">specific </w:t>
+                      </w:r>
+                      <w:r>
+                        <w:t xml:space="preserve">volume heat rejection </w:t>
+                      </w:r>
+                      <w:proofErr w:type="spellStart"/>
+                      <w:proofErr w:type="gramStart"/>
+                      <w:r>
+                        <w:t xml:space="preserve">where </w:t>
+                      </w:r>
+                      <w:r>
+                        <w:t>as</w:t>
+                      </w:r>
+                      <w:proofErr w:type="spellEnd"/>
+                      <w:proofErr w:type="gramEnd"/>
+                      <w:r>
+                        <w:t xml:space="preserve"> </w:t>
+                      </w:r>
+                      <w:r>
+                        <w:t>the 4 stroke engine has changing</w:t>
+                      </w:r>
+                      <w:r>
+                        <w:t xml:space="preserve"> temperature’s, and changing</w:t>
+                      </w:r>
+                      <w:r>
+                        <w:t xml:space="preserve"> </w:t>
+                      </w:r>
+                      <w:r>
+                        <w:t xml:space="preserve">specific </w:t>
+                      </w:r>
+                      <w:r>
+                        <w:t xml:space="preserve">volumes for heat addition and </w:t>
+                      </w:r>
+                      <w:r>
+                        <w:t xml:space="preserve">changing specific volume for heat </w:t>
+                      </w:r>
+                      <w:r>
+                        <w:t xml:space="preserve">rejection which </w:t>
+                      </w:r>
+                      <w:r>
+                        <w:t xml:space="preserve">all have </w:t>
+                      </w:r>
+                      <w:proofErr w:type="spellStart"/>
+                      <w:r>
+                        <w:t>themal</w:t>
+                      </w:r>
+                      <w:proofErr w:type="spellEnd"/>
+                      <w:r>
+                        <w:t xml:space="preserve"> </w:t>
+                      </w:r>
+                      <w:proofErr w:type="spellStart"/>
+                      <w:r>
+                        <w:t>ineffiencies</w:t>
+                      </w:r>
+                      <w:proofErr w:type="spellEnd"/>
+                      <w:r>
+                        <w:t xml:space="preserve">. </w:t>
+                      </w:r>
+                      <w:r>
+                        <w:t xml:space="preserve"> </w:t>
                       </w:r>
                     </w:p>
                   </w:txbxContent>
@@ -3785,9 +4678,199 @@
           <w:rFonts w:ascii="Helvetica" w:hAnsi="Helvetica"/>
           <w:b/>
           <w:bCs/>
+          <w:noProof/>
           <w:color w:val="000000" w:themeColor="text1"/>
         </w:rPr>
-        <w:t xml:space="preserve">2c. </w:t>
+        <mc:AlternateContent>
+          <mc:Choice Requires="wps">
+            <w:drawing>
+              <wp:anchor distT="0" distB="0" distL="114300" distR="114300" simplePos="0" relativeHeight="251661312" behindDoc="0" locked="0" layoutInCell="1" allowOverlap="1" wp14:anchorId="145CACB4" wp14:editId="56FDBA1B">
+                <wp:simplePos x="0" y="0"/>
+                <wp:positionH relativeFrom="column">
+                  <wp:posOffset>0</wp:posOffset>
+                </wp:positionH>
+                <wp:positionV relativeFrom="paragraph">
+                  <wp:posOffset>1043940</wp:posOffset>
+                </wp:positionV>
+                <wp:extent cx="5975985" cy="640080"/>
+                <wp:effectExtent l="0" t="0" r="24765" b="26670"/>
+                <wp:wrapTopAndBottom/>
+                <wp:docPr id="2109591386" name="Text Box 2"/>
+                <wp:cNvGraphicFramePr/>
+                <a:graphic xmlns:a="http://schemas.openxmlformats.org/drawingml/2006/main">
+                  <a:graphicData uri="http://schemas.microsoft.com/office/word/2010/wordprocessingShape">
+                    <wps:wsp>
+                      <wps:cNvSpPr txBox="1"/>
+                      <wps:spPr>
+                        <a:xfrm>
+                          <a:off x="0" y="0"/>
+                          <a:ext cx="5975985" cy="640080"/>
+                        </a:xfrm>
+                        <a:prstGeom prst="rect">
+                          <a:avLst/>
+                        </a:prstGeom>
+                        <a:solidFill>
+                          <a:schemeClr val="lt1"/>
+                        </a:solidFill>
+                        <a:ln w="6350">
+                          <a:solidFill>
+                            <a:prstClr val="black"/>
+                          </a:solidFill>
+                        </a:ln>
+                      </wps:spPr>
+                      <wps:txbx>
+                        <w:txbxContent>
+                          <w:p>
+                            <w:r>
+                              <w:t xml:space="preserve">The </w:t>
+                            </w:r>
+                            <w:proofErr w:type="spellStart"/>
+                            <w:r>
+                              <w:t>discprenecy</w:t>
+                            </w:r>
+                            <w:proofErr w:type="spellEnd"/>
+                            <w:r>
+                              <w:t xml:space="preserve"> between the calculated thermal efficiency of the engine with an ideal otto cycle is 89.5%, 87.9%, 88.4%, 88.7%, and 87.7% for speeds of 3000, 2750, 2500, 2250, and 2000 respectively. </w:t>
+                            </w:r>
+                          </w:p>
+                        </w:txbxContent>
+                      </wps:txbx>
+                      <wps:bodyPr rot="0" spcFirstLastPara="0" vertOverflow="overflow" horzOverflow="overflow" vert="horz" wrap="square" lIns="91440" tIns="45720" rIns="91440" bIns="45720" numCol="1" spcCol="0" rtlCol="0" fromWordArt="0" anchor="t" anchorCtr="0" forceAA="0" compatLnSpc="1">
+                        <a:prstTxWarp prst="textNoShape">
+                          <a:avLst/>
+                        </a:prstTxWarp>
+                        <a:noAutofit/>
+                      </wps:bodyPr>
+                    </wps:wsp>
+                  </a:graphicData>
+                </a:graphic>
+                <wp14:sizeRelV relativeFrom="margin">
+                  <wp14:pctHeight>0</wp14:pctHeight>
+                </wp14:sizeRelV>
+              </wp:anchor>
+            </w:drawing>
+          </mc:Choice>
+          <mc:Fallback>
+            <w:pict>
+              <v:shape w14:anchorId="145CACB4" id="_x0000_s1038" type="#_x0000_t202" style="position:absolute;left:0;text-align:left;margin-left:0;margin-top:82.2pt;width:470.55pt;height:50.4pt;z-index:251661312;visibility:visible;mso-wrap-style:square;mso-height-percent:0;mso-wrap-distance-left:9pt;mso-wrap-distance-top:0;mso-wrap-distance-right:9pt;mso-wrap-distance-bottom:0;mso-position-horizontal:absolute;mso-position-horizontal-relative:text;mso-position-vertical:absolute;mso-position-vertical-relative:text;mso-height-percent:0;mso-height-relative:margin;v-text-anchor:top" o:gfxdata="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" fillcolor="white [3201]" strokeweight=".5pt">
+                <v:textbox>
+                  <w:txbxContent>
+                    <w:p>
+                      <w:r>
+                        <w:t xml:space="preserve">The </w:t>
+                      </w:r>
+                      <w:proofErr w:type="spellStart"/>
+                      <w:r>
+                        <w:t>discprenecy</w:t>
+                      </w:r>
+                      <w:proofErr w:type="spellEnd"/>
+                      <w:r>
+                        <w:t xml:space="preserve"> between the calculated thermal efficiency of the engine with an ideal otto cycle is 89.5%, 87.9%, 88.4%, 88.7%, and 87.7% for speeds of 3000, 2750, 2500, 2250, and 2000 respectively. </w:t>
+                      </w:r>
+                    </w:p>
+                  </w:txbxContent>
+                </v:textbox>
+                <w10:wrap type="topAndBottom"/>
+              </v:shape>
+            </w:pict>
+          </mc:Fallback>
+        </mc:AlternateContent>
+      </w:r>
+      <w:r>
+        <w:rPr>
+          <w:rFonts w:ascii="Helvetica" w:hAnsi="Helvetica"/>
+          <w:b/>
+          <w:bCs/>
+          <w:noProof/>
+          <w:color w:val="000000" w:themeColor="text1"/>
+        </w:rPr>
+        <mc:AlternateContent>
+          <mc:Choice Requires="wps">
+            <w:drawing>
+              <wp:anchor distT="0" distB="0" distL="114300" distR="114300" simplePos="0" relativeHeight="251655168" behindDoc="0" locked="0" layoutInCell="1" allowOverlap="1" wp14:anchorId="3BF0190C" wp14:editId="0FFA0BF9">
+                <wp:simplePos x="0" y="0"/>
+                <wp:positionH relativeFrom="column">
+                  <wp:posOffset>0</wp:posOffset>
+                </wp:positionH>
+                <wp:positionV relativeFrom="paragraph">
+                  <wp:posOffset>525780</wp:posOffset>
+                </wp:positionV>
+                <wp:extent cx="5975985" cy="708660"/>
+                <wp:effectExtent l="0" t="0" r="24765" b="15240"/>
+                <wp:wrapTopAndBottom/>
+                <wp:docPr id="1255649793" name="Text Box 2"/>
+                <wp:cNvGraphicFramePr/>
+                <a:graphic xmlns:a="http://schemas.openxmlformats.org/drawingml/2006/main">
+                  <a:graphicData uri="http://schemas.microsoft.com/office/word/2010/wordprocessingShape">
+                    <wps:wsp>
+                      <wps:cNvSpPr txBox="1"/>
+                      <wps:spPr>
+                        <a:xfrm>
+                          <a:off x="0" y="0"/>
+                          <a:ext cx="5975985" cy="708660"/>
+                        </a:xfrm>
+                        <a:prstGeom prst="rect">
+                          <a:avLst/>
+                        </a:prstGeom>
+                        <a:solidFill>
+                          <a:schemeClr val="lt1"/>
+                        </a:solidFill>
+                        <a:ln w="6350">
+                          <a:solidFill>
+                            <a:prstClr val="black"/>
+                          </a:solidFill>
+                        </a:ln>
+                      </wps:spPr>
+                      <wps:txbx>
+                        <w:txbxContent>
+                          <w:p>
+                            <w:r>
+                              <w:t>The average mechanical efficiency of the engine was 62% while the typical mechanical efficiency of an electric motor with 1-2 hp is around 75%.</w:t>
+                            </w:r>
+                          </w:p>
+                        </w:txbxContent>
+                      </wps:txbx>
+                      <wps:bodyPr rot="0" spcFirstLastPara="0" vertOverflow="overflow" horzOverflow="overflow" vert="horz" wrap="square" lIns="91440" tIns="45720" rIns="91440" bIns="45720" numCol="1" spcCol="0" rtlCol="0" fromWordArt="0" anchor="t" anchorCtr="0" forceAA="0" compatLnSpc="1">
+                        <a:prstTxWarp prst="textNoShape">
+                          <a:avLst/>
+                        </a:prstTxWarp>
+                        <a:noAutofit/>
+                      </wps:bodyPr>
+                    </wps:wsp>
+                  </a:graphicData>
+                </a:graphic>
+                <wp14:sizeRelV relativeFrom="margin">
+                  <wp14:pctHeight>0</wp14:pctHeight>
+                </wp14:sizeRelV>
+              </wp:anchor>
+            </w:drawing>
+          </mc:Choice>
+          <mc:Fallback>
+            <w:pict>
+              <v:shape w14:anchorId="3BF0190C" id="_x0000_s1039" type="#_x0000_t202" style="position:absolute;left:0;text-align:left;margin-left:0;margin-top:41.4pt;width:470.55pt;height:55.8pt;z-index:251655168;visibility:visible;mso-wrap-style:square;mso-height-percent:0;mso-wrap-distance-left:9pt;mso-wrap-distance-top:0;mso-wrap-distance-right:9pt;mso-wrap-distance-bottom:0;mso-position-horizontal:absolute;mso-position-horizontal-relative:text;mso-position-vertical:absolute;mso-position-vertical-relative:text;mso-height-percent:0;mso-height-relative:margin;v-text-anchor:top" o:gfxdata="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" fillcolor="white [3201]" strokeweight=".5pt">
+                <v:textbox>
+                  <w:txbxContent>
+                    <w:p>
+                      <w:r>
+                        <w:t>The average mechanical efficiency of the engine was 62% while the typical mechanical efficiency of an electric motor with 1-2 hp is around 75%.</w:t>
+                      </w:r>
+                    </w:p>
+                  </w:txbxContent>
+                </v:textbox>
+                <w10:wrap type="topAndBottom"/>
+              </v:shape>
+            </w:pict>
+          </mc:Fallback>
+        </mc:AlternateContent>
+      </w:r>
+      <w:proofErr w:type="gramStart"/>
+      <w:r>
+        <w:rPr>
+          <w:i/>
+          <w:iCs/>
+          <w:color w:val="000000" w:themeColor="text1"/>
+        </w:rPr>
+        <w:t>→</w:t>
       </w:r>
       <w:r>
         <w:rPr>
@@ -3796,6 +4879,82 @@
           <w:iCs/>
           <w:color w:val="000000" w:themeColor="text1"/>
         </w:rPr>
+        <w:t xml:space="preserve">  State</w:t>
+      </w:r>
+      <w:proofErr w:type="gramEnd"/>
+      <w:r>
+        <w:rPr>
+          <w:rFonts w:ascii="HELVETICA OBLIQUE" w:hAnsi="HELVETICA OBLIQUE"/>
+          <w:i/>
+          <w:iCs/>
+          <w:color w:val="000000" w:themeColor="text1"/>
+        </w:rPr>
+        <w:t xml:space="preserve"> three things that were neglected in the ideal model of the Otto cycle that might contribute to such a discrepancy. </w:t>
+      </w:r>
+    </w:p>
+    <w:p>
+      <w:pPr>
+        <w:rPr>
+          <w:color w:val="000000" w:themeColor="text1"/>
+        </w:rPr>
+      </w:pPr>
+    </w:p>
+    <w:p>
+      <w:pPr>
+        <w:rPr>
+          <w:rFonts w:ascii="Helvetica" w:hAnsi="Helvetica"/>
+          <w:b/>
+          <w:bCs/>
+          <w:color w:val="000000" w:themeColor="text1"/>
+        </w:rPr>
+      </w:pPr>
+    </w:p>
+    <w:p>
+      <w:pPr>
+        <w:rPr>
+          <w:rFonts w:ascii="Helvetica" w:hAnsi="Helvetica"/>
+          <w:b/>
+          <w:bCs/>
+          <w:color w:val="000000" w:themeColor="text1"/>
+        </w:rPr>
+      </w:pPr>
+    </w:p>
+    <w:p>
+      <w:pPr>
+        <w:rPr>
+          <w:rFonts w:ascii="Helvetica" w:hAnsi="Helvetica"/>
+          <w:b/>
+          <w:bCs/>
+          <w:color w:val="000000" w:themeColor="text1"/>
+        </w:rPr>
+      </w:pPr>
+    </w:p>
+    <w:p>
+      <w:pPr>
+        <w:rPr>
+          <w:rFonts w:ascii="HELVETICA OBLIQUE" w:hAnsi="HELVETICA OBLIQUE"/>
+          <w:i/>
+          <w:iCs/>
+          <w:color w:val="000000" w:themeColor="text1"/>
+        </w:rPr>
+      </w:pPr>
+      <w:r>
+        <w:rPr>
+          <w:rFonts w:ascii="Helvetica" w:hAnsi="Helvetica"/>
+          <w:b/>
+          <w:bCs/>
+          <w:color w:val="000000" w:themeColor="text1"/>
+        </w:rPr>
+        <w:lastRenderedPageBreak/>
+        <w:t xml:space="preserve">2c. </w:t>
+      </w:r>
+      <w:r>
+        <w:rPr>
+          <w:rFonts w:ascii="HELVETICA OBLIQUE" w:hAnsi="HELVETICA OBLIQUE"/>
+          <w:i/>
+          <w:iCs/>
+          <w:color w:val="000000" w:themeColor="text1"/>
+        </w:rPr>
         <w:t xml:space="preserve">Based on your calculations for the mean effective pressure (MEP), estimate the average force acting on the piston head during the cycle when the engine is operating at 2600 RPM. State your answer in units of both N and lbs. Include this calculation in your </w:t>
       </w:r>
       <w:proofErr w:type="spellStart"/>
@@ -3828,6 +4987,56 @@
           <w:color w:val="000000" w:themeColor="text1"/>
         </w:rPr>
       </w:pPr>
+    </w:p>
+    <w:p>
+      <w:pPr>
+        <w:rPr>
+          <w:rFonts w:ascii="HELVETICA OBLIQUE" w:hAnsi="HELVETICA OBLIQUE"/>
+          <w:i/>
+          <w:iCs/>
+          <w:color w:val="000000" w:themeColor="text1"/>
+        </w:rPr>
+      </w:pPr>
+      <w:r>
+        <w:rPr>
+          <w:rFonts w:ascii="HELVETICA OBLIQUE" w:hAnsi="HELVETICA OBLIQUE"/>
+          <w:i/>
+          <w:iCs/>
+          <w:color w:val="000000" w:themeColor="text1"/>
+        </w:rPr>
+        <w:t xml:space="preserve">Force = 907.21 Newtons = 203.94 </w:t>
+      </w:r>
+      <w:proofErr w:type="spellStart"/>
+      <w:r>
+        <w:rPr>
+          <w:rFonts w:ascii="HELVETICA OBLIQUE" w:hAnsi="HELVETICA OBLIQUE"/>
+          <w:i/>
+          <w:iCs/>
+          <w:color w:val="000000" w:themeColor="text1"/>
+        </w:rPr>
+        <w:t>lbs</w:t>
+      </w:r>
+      <w:proofErr w:type="spellEnd"/>
+    </w:p>
+    <w:p>
+      <w:pPr>
+        <w:rPr>
+          <w:rFonts w:ascii="HELVETICA OBLIQUE" w:hAnsi="HELVETICA OBLIQUE"/>
+          <w:i/>
+          <w:iCs/>
+          <w:color w:val="000000" w:themeColor="text1"/>
+        </w:rPr>
+      </w:pPr>
+    </w:p>
+    <w:p>
+      <w:pPr>
+        <w:rPr>
+          <w:rFonts w:ascii="HELVETICA OBLIQUE" w:hAnsi="HELVETICA OBLIQUE"/>
+          <w:i/>
+          <w:iCs/>
+          <w:color w:val="000000" w:themeColor="text1"/>
+        </w:rPr>
+      </w:pPr>
       <w:r>
         <w:rPr>
           <w:rFonts w:ascii="Helvetica" w:hAnsi="Helvetica"/>
@@ -3835,7 +5044,6 @@
           <w:bCs/>
           <w:color w:val="000000" w:themeColor="text1"/>
         </w:rPr>
-        <w:lastRenderedPageBreak/>
         <w:t>2d.</w:t>
       </w:r>
       <w:r>
@@ -3963,7 +5171,42 @@
                         <w:txbxContent>
                           <w:p>
                             <w:r>
-                              <w:t>[insert your response here]</w:t>
+                              <w:t xml:space="preserve">Turbo chargers work by spinning an air intake fan with the exhaust gasses produced by combustion. This air intake fan then shovels more air into the combustion chamber of an engine which can improve the performance of an engine by creating more combustion. By improving the performance of the engine and recycling the wasted exhaust gas to drive the process, CO2 </w:t>
+                            </w:r>
+                            <w:proofErr w:type="spellStart"/>
+                            <w:r>
+                              <w:t>emmisions</w:t>
+                            </w:r>
+                            <w:proofErr w:type="spellEnd"/>
+                            <w:r>
+                              <w:t xml:space="preserve"> are reduced because less combustion is needed to perform the same amount of work. A challenge of implementing this modification to actively reduce CO2 emissions globally is the </w:t>
+                            </w:r>
+                            <w:proofErr w:type="spellStart"/>
+                            <w:r>
+                              <w:t>acceciblity</w:t>
+                            </w:r>
+                            <w:proofErr w:type="spellEnd"/>
+                            <w:r>
+                              <w:t xml:space="preserve"> to turbo-charged vehicles for sale. In 2008 the percentage of cars sold with a turbo charger was 24% compared to the 72% in 2020. This is a great increase over the years but there is still a large 28% of vehicles being sold that aren’t already </w:t>
+                            </w:r>
+                            <w:proofErr w:type="spellStart"/>
+                            <w:r>
+                              <w:t>equipt</w:t>
+                            </w:r>
+                            <w:proofErr w:type="spellEnd"/>
+                            <w:r>
+                              <w:t xml:space="preserve"> with a turbocharger.  </w:t>
+                            </w:r>
+                          </w:p>
+                          <w:p/>
+                          <w:p>
+                            <w:r>
+                              <w:t xml:space="preserve">Reference: </w:t>
+                            </w:r>
+                          </w:p>
+                          <w:p>
+                            <w:r>
+                              <w:t>https://www.turbodynamics.co.uk/green-technology#:~:text=The%20basic%20concept%20of%20a,over%20a%20non%2Dturbocharged%20engine.</w:t>
                             </w:r>
                           </w:p>
                         </w:txbxContent>
@@ -3985,12 +5228,47 @@
           </mc:Choice>
           <mc:Fallback>
             <w:pict>
-              <v:shape w14:anchorId="5DF84FE2" id="_x0000_s1039" type="#_x0000_t202" style="position:absolute;margin-left:0;margin-top:14.7pt;width:470.55pt;height:203.1pt;z-index:251692032;visibility:visible;mso-wrap-style:square;mso-height-percent:0;mso-wrap-distance-left:9pt;mso-wrap-distance-top:0;mso-wrap-distance-right:9pt;mso-wrap-distance-bottom:0;mso-position-horizontal:absolute;mso-position-horizontal-relative:text;mso-position-vertical:absolute;mso-position-vertical-relative:text;mso-height-percent:0;mso-height-relative:margin;v-text-anchor:top" o:gfxdata="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" fillcolor="white [3201]" strokeweight=".5pt">
+              <v:shape w14:anchorId="5DF84FE2" id="_x0000_s1040" type="#_x0000_t202" style="position:absolute;margin-left:0;margin-top:14.7pt;width:470.55pt;height:203.1pt;z-index:251692032;visibility:visible;mso-wrap-style:square;mso-height-percent:0;mso-wrap-distance-left:9pt;mso-wrap-distance-top:0;mso-wrap-distance-right:9pt;mso-wrap-distance-bottom:0;mso-position-horizontal:absolute;mso-position-horizontal-relative:text;mso-position-vertical:absolute;mso-position-vertical-relative:text;mso-height-percent:0;mso-height-relative:margin;v-text-anchor:top" o:gfxdata="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" fillcolor="white [3201]" strokeweight=".5pt">
                 <v:textbox>
                   <w:txbxContent>
                     <w:p>
                       <w:r>
-                        <w:t>[insert your response here]</w:t>
+                        <w:t xml:space="preserve">Turbo chargers work by spinning an air intake fan with the exhaust gasses produced by combustion. This air intake fan then shovels more air into the combustion chamber of an engine which can improve the performance of an engine by creating more combustion. By improving the performance of the engine and recycling the wasted exhaust gas to drive the process, CO2 </w:t>
+                      </w:r>
+                      <w:proofErr w:type="spellStart"/>
+                      <w:r>
+                        <w:t>emmisions</w:t>
+                      </w:r>
+                      <w:proofErr w:type="spellEnd"/>
+                      <w:r>
+                        <w:t xml:space="preserve"> are reduced because less combustion is needed to perform the same amount of work. A challenge of implementing this modification to actively reduce CO2 emissions globally is the </w:t>
+                      </w:r>
+                      <w:proofErr w:type="spellStart"/>
+                      <w:r>
+                        <w:t>acceciblity</w:t>
+                      </w:r>
+                      <w:proofErr w:type="spellEnd"/>
+                      <w:r>
+                        <w:t xml:space="preserve"> to turbo-charged vehicles for sale. In 2008 the percentage of cars sold with a turbo charger was 24% compared to the 72% in 2020. This is a great increase over the years but there is still a large 28% of vehicles being sold that aren’t already </w:t>
+                      </w:r>
+                      <w:proofErr w:type="spellStart"/>
+                      <w:r>
+                        <w:t>equipt</w:t>
+                      </w:r>
+                      <w:proofErr w:type="spellEnd"/>
+                      <w:r>
+                        <w:t xml:space="preserve"> with a turbocharger.  </w:t>
+                      </w:r>
+                    </w:p>
+                    <w:p/>
+                    <w:p>
+                      <w:r>
+                        <w:t xml:space="preserve">Reference: </w:t>
+                      </w:r>
+                    </w:p>
+                    <w:p>
+                      <w:r>
+                        <w:t>https://www.turbodynamics.co.uk/green-technology#:~:text=The%20basic%20concept%20of%20a,over%20a%20non%2Dturbocharged%20engine.</w:t>
                       </w:r>
                     </w:p>
                   </w:txbxContent>
@@ -4010,9 +5288,9 @@
       </w:pPr>
     </w:p>
     <w:sectPr>
-      <w:headerReference w:type="default" r:id="rId8"/>
-      <w:footerReference w:type="even" r:id="rId9"/>
-      <w:footerReference w:type="default" r:id="rId10"/>
+      <w:headerReference w:type="default" r:id="rId13"/>
+      <w:footerReference w:type="even" r:id="rId14"/>
+      <w:footerReference w:type="default" r:id="rId15"/>
       <w:pgSz w:w="12240" w:h="15840"/>
       <w:pgMar w:top="1080" w:right="1440" w:bottom="1080" w:left="1440" w:header="720" w:footer="720" w:gutter="0"/>
       <w:cols w:space="720"/>
@@ -4022,7 +5300,7 @@
 </file>
 
 <file path=word/endnotes.xml><?xml version="1.0" encoding="utf-8"?>
-<w:endnotes xmlns:wpc="http://schemas.microsoft.com/office/word/2010/wordprocessingCanvas" xmlns:cx="http://schemas.microsoft.com/office/drawing/2014/chartex" xmlns:cx1="http://schemas.microsoft.com/office/drawing/2015/9/8/chartex" xmlns:cx2="http://schemas.microsoft.com/office/drawing/2015/10/21/chartex" xmlns:cx3="http://schemas.microsoft.com/office/drawing/2016/5/9/chartex" xmlns:cx4="http://schemas.microsoft.com/office/drawing/2016/5/10/chartex" xmlns:cx5="http://schemas.microsoft.com/office/drawing/2016/5/11/chartex" xmlns:cx6="http://schemas.microsoft.com/office/drawing/2016/5/12/chartex" xmlns:cx7="http://schemas.microsoft.com/office/drawing/2016/5/13/chartex" xmlns:cx8="http://schemas.microsoft.com/office/drawing/2016/5/14/chartex" xmlns:mc="http://schemas.openxmlformats.org/markup-compatibility/2006" xmlns:aink="http://schemas.microsoft.com/office/drawing/2016/ink" xmlns:am3d="http://schemas.microsoft.com/office/drawing/2017/model3d" xmlns:o="urn:schemas-microsoft-com:office:office" xmlns:oel="http://schemas.microsoft.com/office/2019/extlst" xmlns:r="http://schemas.openxmlformats.org/officeDocument/2006/relationships" xmlns:m="http://schemas.openxmlformats.org/officeDocument/2006/math" xmlns:v="urn:schemas-microsoft-com:vml" xmlns:wp14="http://schemas.microsoft.com/office/word/2010/wordprocessingDrawing" xmlns:wp="http://schemas.openxmlformats.org/drawingml/2006/wordprocessingDrawing" xmlns:w10="urn:schemas-microsoft-com:office:word" xmlns:w="http://schemas.openxmlformats.org/wordprocessingml/2006/main" xmlns:w14="http://schemas.microsoft.com/office/word/2010/wordml" xmlns:w15="http://schemas.microsoft.com/office/word/2012/wordml" xmlns:w16cex="http://schemas.microsoft.com/office/word/2018/wordml/cex" xmlns:w16cid="http://schemas.microsoft.com/office/word/2016/wordml/cid" xmlns:w16="http://schemas.microsoft.com/office/word/2018/wordml" xmlns:w16sdtdh="http://schemas.microsoft.com/office/word/2020/wordml/sdtdatahash" xmlns:w16se="http://schemas.microsoft.com/office/word/2015/wordml/symex" xmlns:wpg="http://schemas.microsoft.com/office/word/2010/wordprocessingGroup" xmlns:wpi="http://schemas.microsoft.com/office/word/2010/wordprocessingInk" xmlns:wne="http://schemas.microsoft.com/office/word/2006/wordml" xmlns:wps="http://schemas.microsoft.com/office/word/2010/wordprocessingShape" mc:Ignorable="w14 w15 w16se w16cid w16 w16cex w16sdtdh wp14">
+<w:endnotes xmlns:wpc="http://schemas.microsoft.com/office/word/2010/wordprocessingCanvas" xmlns:cx="http://schemas.microsoft.com/office/drawing/2014/chartex" xmlns:cx1="http://schemas.microsoft.com/office/drawing/2015/9/8/chartex" xmlns:cx2="http://schemas.microsoft.com/office/drawing/2015/10/21/chartex" xmlns:cx3="http://schemas.microsoft.com/office/drawing/2016/5/9/chartex" xmlns:cx4="http://schemas.microsoft.com/office/drawing/2016/5/10/chartex" xmlns:cx5="http://schemas.microsoft.com/office/drawing/2016/5/11/chartex" xmlns:cx6="http://schemas.microsoft.com/office/drawing/2016/5/12/chartex" xmlns:cx7="http://schemas.microsoft.com/office/drawing/2016/5/13/chartex" xmlns:cx8="http://schemas.microsoft.com/office/drawing/2016/5/14/chartex" xmlns:mc="http://schemas.openxmlformats.org/markup-compatibility/2006" xmlns:aink="http://schemas.microsoft.com/office/drawing/2016/ink" xmlns:am3d="http://schemas.microsoft.com/office/drawing/2017/model3d" xmlns:o="urn:schemas-microsoft-com:office:office" xmlns:oel="http://schemas.microsoft.com/office/2019/extlst" xmlns:r="http://schemas.openxmlformats.org/officeDocument/2006/relationships" xmlns:m="http://schemas.openxmlformats.org/officeDocument/2006/math" xmlns:v="urn:schemas-microsoft-com:vml" xmlns:wp14="http://schemas.microsoft.com/office/word/2010/wordprocessingDrawing" xmlns:wp="http://schemas.openxmlformats.org/drawingml/2006/wordprocessingDrawing" xmlns:w10="urn:schemas-microsoft-com:office:word" xmlns:w="http://schemas.openxmlformats.org/wordprocessingml/2006/main" xmlns:w14="http://schemas.microsoft.com/office/word/2010/wordml" xmlns:w15="http://schemas.microsoft.com/office/word/2012/wordml" xmlns:w16cex="http://schemas.microsoft.com/office/word/2018/wordml/cex" xmlns:w16cid="http://schemas.microsoft.com/office/word/2016/wordml/cid" xmlns:w16="http://schemas.microsoft.com/office/word/2018/wordml" xmlns:w16du="http://schemas.microsoft.com/office/word/2023/wordml/word16du" xmlns:w16sdtdh="http://schemas.microsoft.com/office/word/2020/wordml/sdtdatahash" xmlns:w16se="http://schemas.microsoft.com/office/word/2015/wordml/symex" xmlns:wpg="http://schemas.microsoft.com/office/word/2010/wordprocessingGroup" xmlns:wpi="http://schemas.microsoft.com/office/word/2010/wordprocessingInk" xmlns:wne="http://schemas.microsoft.com/office/word/2006/wordml" xmlns:wps="http://schemas.microsoft.com/office/word/2010/wordprocessingShape" mc:Ignorable="w14 w15 w16se w16cid w16 w16cex w16sdtdh w16du wp14">
   <w:endnote w:type="separator" w:id="-1">
     <w:p>
       <w:r>
@@ -4041,7 +5319,7 @@
 </file>
 
 <file path=word/footer1.xml><?xml version="1.0" encoding="utf-8"?>
-<w:ftr xmlns:wpc="http://schemas.microsoft.com/office/word/2010/wordprocessingCanvas" xmlns:cx="http://schemas.microsoft.com/office/drawing/2014/chartex" xmlns:cx1="http://schemas.microsoft.com/office/drawing/2015/9/8/chartex" xmlns:cx2="http://schemas.microsoft.com/office/drawing/2015/10/21/chartex" xmlns:cx3="http://schemas.microsoft.com/office/drawing/2016/5/9/chartex" xmlns:cx4="http://schemas.microsoft.com/office/drawing/2016/5/10/chartex" xmlns:cx5="http://schemas.microsoft.com/office/drawing/2016/5/11/chartex" xmlns:cx6="http://schemas.microsoft.com/office/drawing/2016/5/12/chartex" xmlns:cx7="http://schemas.microsoft.com/office/drawing/2016/5/13/chartex" xmlns:cx8="http://schemas.microsoft.com/office/drawing/2016/5/14/chartex" xmlns:mc="http://schemas.openxmlformats.org/markup-compatibility/2006" xmlns:aink="http://schemas.microsoft.com/office/drawing/2016/ink" xmlns:am3d="http://schemas.microsoft.com/office/drawing/2017/model3d" xmlns:o="urn:schemas-microsoft-com:office:office" xmlns:oel="http://schemas.microsoft.com/office/2019/extlst" xmlns:r="http://schemas.openxmlformats.org/officeDocument/2006/relationships" xmlns:m="http://schemas.openxmlformats.org/officeDocument/2006/math" xmlns:v="urn:schemas-microsoft-com:vml" xmlns:wp14="http://schemas.microsoft.com/office/word/2010/wordprocessingDrawing" xmlns:wp="http://schemas.openxmlformats.org/drawingml/2006/wordprocessingDrawing" xmlns:w10="urn:schemas-microsoft-com:office:word" xmlns:w="http://schemas.openxmlformats.org/wordprocessingml/2006/main" xmlns:w14="http://schemas.microsoft.com/office/word/2010/wordml" xmlns:w15="http://schemas.microsoft.com/office/word/2012/wordml" xmlns:w16cex="http://schemas.microsoft.com/office/word/2018/wordml/cex" xmlns:w16cid="http://schemas.microsoft.com/office/word/2016/wordml/cid" xmlns:w16="http://schemas.microsoft.com/office/word/2018/wordml" xmlns:w16sdtdh="http://schemas.microsoft.com/office/word/2020/wordml/sdtdatahash" xmlns:w16se="http://schemas.microsoft.com/office/word/2015/wordml/symex" xmlns:wpg="http://schemas.microsoft.com/office/word/2010/wordprocessingGroup" xmlns:wpi="http://schemas.microsoft.com/office/word/2010/wordprocessingInk" xmlns:wne="http://schemas.microsoft.com/office/word/2006/wordml" xmlns:wps="http://schemas.microsoft.com/office/word/2010/wordprocessingShape" mc:Ignorable="w14 w15 w16se w16cid w16 w16cex w16sdtdh wp14">
+<w:ftr xmlns:wpc="http://schemas.microsoft.com/office/word/2010/wordprocessingCanvas" xmlns:cx="http://schemas.microsoft.com/office/drawing/2014/chartex" xmlns:cx1="http://schemas.microsoft.com/office/drawing/2015/9/8/chartex" xmlns:cx2="http://schemas.microsoft.com/office/drawing/2015/10/21/chartex" xmlns:cx3="http://schemas.microsoft.com/office/drawing/2016/5/9/chartex" xmlns:cx4="http://schemas.microsoft.com/office/drawing/2016/5/10/chartex" xmlns:cx5="http://schemas.microsoft.com/office/drawing/2016/5/11/chartex" xmlns:cx6="http://schemas.microsoft.com/office/drawing/2016/5/12/chartex" xmlns:cx7="http://schemas.microsoft.com/office/drawing/2016/5/13/chartex" xmlns:cx8="http://schemas.microsoft.com/office/drawing/2016/5/14/chartex" xmlns:mc="http://schemas.openxmlformats.org/markup-compatibility/2006" xmlns:aink="http://schemas.microsoft.com/office/drawing/2016/ink" xmlns:am3d="http://schemas.microsoft.com/office/drawing/2017/model3d" xmlns:o="urn:schemas-microsoft-com:office:office" xmlns:oel="http://schemas.microsoft.com/office/2019/extlst" xmlns:r="http://schemas.openxmlformats.org/officeDocument/2006/relationships" xmlns:m="http://schemas.openxmlformats.org/officeDocument/2006/math" xmlns:v="urn:schemas-microsoft-com:vml" xmlns:wp14="http://schemas.microsoft.com/office/word/2010/wordprocessingDrawing" xmlns:wp="http://schemas.openxmlformats.org/drawingml/2006/wordprocessingDrawing" xmlns:w10="urn:schemas-microsoft-com:office:word" xmlns:w="http://schemas.openxmlformats.org/wordprocessingml/2006/main" xmlns:w14="http://schemas.microsoft.com/office/word/2010/wordml" xmlns:w15="http://schemas.microsoft.com/office/word/2012/wordml" xmlns:w16cex="http://schemas.microsoft.com/office/word/2018/wordml/cex" xmlns:w16cid="http://schemas.microsoft.com/office/word/2016/wordml/cid" xmlns:w16="http://schemas.microsoft.com/office/word/2018/wordml" xmlns:w16du="http://schemas.microsoft.com/office/word/2023/wordml/word16du" xmlns:w16sdtdh="http://schemas.microsoft.com/office/word/2020/wordml/sdtdatahash" xmlns:w16se="http://schemas.microsoft.com/office/word/2015/wordml/symex" xmlns:wpg="http://schemas.microsoft.com/office/word/2010/wordprocessingGroup" xmlns:wpi="http://schemas.microsoft.com/office/word/2010/wordprocessingInk" xmlns:wne="http://schemas.microsoft.com/office/word/2006/wordml" xmlns:wps="http://schemas.microsoft.com/office/word/2010/wordprocessingShape" mc:Ignorable="w14 w15 w16se w16cid w16 w16cex w16sdtdh w16du wp14">
   <w:sdt>
     <w:sdtPr>
       <w:rPr>
@@ -4092,7 +5370,7 @@
 </file>
 
 <file path=word/footer2.xml><?xml version="1.0" encoding="utf-8"?>
-<w:ftr xmlns:wpc="http://schemas.microsoft.com/office/word/2010/wordprocessingCanvas" xmlns:cx="http://schemas.microsoft.com/office/drawing/2014/chartex" xmlns:cx1="http://schemas.microsoft.com/office/drawing/2015/9/8/chartex" xmlns:cx2="http://schemas.microsoft.com/office/drawing/2015/10/21/chartex" xmlns:cx3="http://schemas.microsoft.com/office/drawing/2016/5/9/chartex" xmlns:cx4="http://schemas.microsoft.com/office/drawing/2016/5/10/chartex" xmlns:cx5="http://schemas.microsoft.com/office/drawing/2016/5/11/chartex" xmlns:cx6="http://schemas.microsoft.com/office/drawing/2016/5/12/chartex" xmlns:cx7="http://schemas.microsoft.com/office/drawing/2016/5/13/chartex" xmlns:cx8="http://schemas.microsoft.com/office/drawing/2016/5/14/chartex" xmlns:mc="http://schemas.openxmlformats.org/markup-compatibility/2006" xmlns:aink="http://schemas.microsoft.com/office/drawing/2016/ink" xmlns:am3d="http://schemas.microsoft.com/office/drawing/2017/model3d" xmlns:o="urn:schemas-microsoft-com:office:office" xmlns:oel="http://schemas.microsoft.com/office/2019/extlst" xmlns:r="http://schemas.openxmlformats.org/officeDocument/2006/relationships" xmlns:m="http://schemas.openxmlformats.org/officeDocument/2006/math" xmlns:v="urn:schemas-microsoft-com:vml" xmlns:wp14="http://schemas.microsoft.com/office/word/2010/wordprocessingDrawing" xmlns:wp="http://schemas.openxmlformats.org/drawingml/2006/wordprocessingDrawing" xmlns:w10="urn:schemas-microsoft-com:office:word" xmlns:w="http://schemas.openxmlformats.org/wordprocessingml/2006/main" xmlns:w14="http://schemas.microsoft.com/office/word/2010/wordml" xmlns:w15="http://schemas.microsoft.com/office/word/2012/wordml" xmlns:w16cex="http://schemas.microsoft.com/office/word/2018/wordml/cex" xmlns:w16cid="http://schemas.microsoft.com/office/word/2016/wordml/cid" xmlns:w16="http://schemas.microsoft.com/office/word/2018/wordml" xmlns:w16sdtdh="http://schemas.microsoft.com/office/word/2020/wordml/sdtdatahash" xmlns:w16se="http://schemas.microsoft.com/office/word/2015/wordml/symex" xmlns:wpg="http://schemas.microsoft.com/office/word/2010/wordprocessingGroup" xmlns:wpi="http://schemas.microsoft.com/office/word/2010/wordprocessingInk" xmlns:wne="http://schemas.microsoft.com/office/word/2006/wordml" xmlns:wps="http://schemas.microsoft.com/office/word/2010/wordprocessingShape" mc:Ignorable="w14 w15 w16se w16cid w16 w16cex w16sdtdh wp14">
+<w:ftr xmlns:wpc="http://schemas.microsoft.com/office/word/2010/wordprocessingCanvas" xmlns:cx="http://schemas.microsoft.com/office/drawing/2014/chartex" xmlns:cx1="http://schemas.microsoft.com/office/drawing/2015/9/8/chartex" xmlns:cx2="http://schemas.microsoft.com/office/drawing/2015/10/21/chartex" xmlns:cx3="http://schemas.microsoft.com/office/drawing/2016/5/9/chartex" xmlns:cx4="http://schemas.microsoft.com/office/drawing/2016/5/10/chartex" xmlns:cx5="http://schemas.microsoft.com/office/drawing/2016/5/11/chartex" xmlns:cx6="http://schemas.microsoft.com/office/drawing/2016/5/12/chartex" xmlns:cx7="http://schemas.microsoft.com/office/drawing/2016/5/13/chartex" xmlns:cx8="http://schemas.microsoft.com/office/drawing/2016/5/14/chartex" xmlns:mc="http://schemas.openxmlformats.org/markup-compatibility/2006" xmlns:aink="http://schemas.microsoft.com/office/drawing/2016/ink" xmlns:am3d="http://schemas.microsoft.com/office/drawing/2017/model3d" xmlns:o="urn:schemas-microsoft-com:office:office" xmlns:oel="http://schemas.microsoft.com/office/2019/extlst" xmlns:r="http://schemas.openxmlformats.org/officeDocument/2006/relationships" xmlns:m="http://schemas.openxmlformats.org/officeDocument/2006/math" xmlns:v="urn:schemas-microsoft-com:vml" xmlns:wp14="http://schemas.microsoft.com/office/word/2010/wordprocessingDrawing" xmlns:wp="http://schemas.openxmlformats.org/drawingml/2006/wordprocessingDrawing" xmlns:w10="urn:schemas-microsoft-com:office:word" xmlns:w="http://schemas.openxmlformats.org/wordprocessingml/2006/main" xmlns:w14="http://schemas.microsoft.com/office/word/2010/wordml" xmlns:w15="http://schemas.microsoft.com/office/word/2012/wordml" xmlns:w16cex="http://schemas.microsoft.com/office/word/2018/wordml/cex" xmlns:w16cid="http://schemas.microsoft.com/office/word/2016/wordml/cid" xmlns:w16="http://schemas.microsoft.com/office/word/2018/wordml" xmlns:w16du="http://schemas.microsoft.com/office/word/2023/wordml/word16du" xmlns:w16sdtdh="http://schemas.microsoft.com/office/word/2020/wordml/sdtdatahash" xmlns:w16se="http://schemas.microsoft.com/office/word/2015/wordml/symex" xmlns:wpg="http://schemas.microsoft.com/office/word/2010/wordprocessingGroup" xmlns:wpi="http://schemas.microsoft.com/office/word/2010/wordprocessingInk" xmlns:wne="http://schemas.microsoft.com/office/word/2006/wordml" xmlns:wps="http://schemas.microsoft.com/office/word/2010/wordprocessingShape" mc:Ignorable="w14 w15 w16se w16cid w16 w16cex w16sdtdh w16du wp14">
   <w:sdt>
     <w:sdtPr>
       <w:rPr>
@@ -4156,7 +5434,7 @@
 </file>
 
 <file path=word/footnotes.xml><?xml version="1.0" encoding="utf-8"?>
-<w:footnotes xmlns:wpc="http://schemas.microsoft.com/office/word/2010/wordprocessingCanvas" xmlns:cx="http://schemas.microsoft.com/office/drawing/2014/chartex" xmlns:cx1="http://schemas.microsoft.com/office/drawing/2015/9/8/chartex" xmlns:cx2="http://schemas.microsoft.com/office/drawing/2015/10/21/chartex" xmlns:cx3="http://schemas.microsoft.com/office/drawing/2016/5/9/chartex" xmlns:cx4="http://schemas.microsoft.com/office/drawing/2016/5/10/chartex" xmlns:cx5="http://schemas.microsoft.com/office/drawing/2016/5/11/chartex" xmlns:cx6="http://schemas.microsoft.com/office/drawing/2016/5/12/chartex" xmlns:cx7="http://schemas.microsoft.com/office/drawing/2016/5/13/chartex" xmlns:cx8="http://schemas.microsoft.com/office/drawing/2016/5/14/chartex" xmlns:mc="http://schemas.openxmlformats.org/markup-compatibility/2006" xmlns:aink="http://schemas.microsoft.com/office/drawing/2016/ink" xmlns:am3d="http://schemas.microsoft.com/office/drawing/2017/model3d" xmlns:o="urn:schemas-microsoft-com:office:office" xmlns:oel="http://schemas.microsoft.com/office/2019/extlst" xmlns:r="http://schemas.openxmlformats.org/officeDocument/2006/relationships" xmlns:m="http://schemas.openxmlformats.org/officeDocument/2006/math" xmlns:v="urn:schemas-microsoft-com:vml" xmlns:wp14="http://schemas.microsoft.com/office/word/2010/wordprocessingDrawing" xmlns:wp="http://schemas.openxmlformats.org/drawingml/2006/wordprocessingDrawing" xmlns:w10="urn:schemas-microsoft-com:office:word" xmlns:w="http://schemas.openxmlformats.org/wordprocessingml/2006/main" xmlns:w14="http://schemas.microsoft.com/office/word/2010/wordml" xmlns:w15="http://schemas.microsoft.com/office/word/2012/wordml" xmlns:w16cex="http://schemas.microsoft.com/office/word/2018/wordml/cex" xmlns:w16cid="http://schemas.microsoft.com/office/word/2016/wordml/cid" xmlns:w16="http://schemas.microsoft.com/office/word/2018/wordml" xmlns:w16sdtdh="http://schemas.microsoft.com/office/word/2020/wordml/sdtdatahash" xmlns:w16se="http://schemas.microsoft.com/office/word/2015/wordml/symex" xmlns:wpg="http://schemas.microsoft.com/office/word/2010/wordprocessingGroup" xmlns:wpi="http://schemas.microsoft.com/office/word/2010/wordprocessingInk" xmlns:wne="http://schemas.microsoft.com/office/word/2006/wordml" xmlns:wps="http://schemas.microsoft.com/office/word/2010/wordprocessingShape" mc:Ignorable="w14 w15 w16se w16cid w16 w16cex w16sdtdh wp14">
+<w:footnotes xmlns:wpc="http://schemas.microsoft.com/office/word/2010/wordprocessingCanvas" xmlns:cx="http://schemas.microsoft.com/office/drawing/2014/chartex" xmlns:cx1="http://schemas.microsoft.com/office/drawing/2015/9/8/chartex" xmlns:cx2="http://schemas.microsoft.com/office/drawing/2015/10/21/chartex" xmlns:cx3="http://schemas.microsoft.com/office/drawing/2016/5/9/chartex" xmlns:cx4="http://schemas.microsoft.com/office/drawing/2016/5/10/chartex" xmlns:cx5="http://schemas.microsoft.com/office/drawing/2016/5/11/chartex" xmlns:cx6="http://schemas.microsoft.com/office/drawing/2016/5/12/chartex" xmlns:cx7="http://schemas.microsoft.com/office/drawing/2016/5/13/chartex" xmlns:cx8="http://schemas.microsoft.com/office/drawing/2016/5/14/chartex" xmlns:mc="http://schemas.openxmlformats.org/markup-compatibility/2006" xmlns:aink="http://schemas.microsoft.com/office/drawing/2016/ink" xmlns:am3d="http://schemas.microsoft.com/office/drawing/2017/model3d" xmlns:o="urn:schemas-microsoft-com:office:office" xmlns:oel="http://schemas.microsoft.com/office/2019/extlst" xmlns:r="http://schemas.openxmlformats.org/officeDocument/2006/relationships" xmlns:m="http://schemas.openxmlformats.org/officeDocument/2006/math" xmlns:v="urn:schemas-microsoft-com:vml" xmlns:wp14="http://schemas.microsoft.com/office/word/2010/wordprocessingDrawing" xmlns:wp="http://schemas.openxmlformats.org/drawingml/2006/wordprocessingDrawing" xmlns:w10="urn:schemas-microsoft-com:office:word" xmlns:w="http://schemas.openxmlformats.org/wordprocessingml/2006/main" xmlns:w14="http://schemas.microsoft.com/office/word/2010/wordml" xmlns:w15="http://schemas.microsoft.com/office/word/2012/wordml" xmlns:w16cex="http://schemas.microsoft.com/office/word/2018/wordml/cex" xmlns:w16cid="http://schemas.microsoft.com/office/word/2016/wordml/cid" xmlns:w16="http://schemas.microsoft.com/office/word/2018/wordml" xmlns:w16du="http://schemas.microsoft.com/office/word/2023/wordml/word16du" xmlns:w16sdtdh="http://schemas.microsoft.com/office/word/2020/wordml/sdtdatahash" xmlns:w16se="http://schemas.microsoft.com/office/word/2015/wordml/symex" xmlns:wpg="http://schemas.microsoft.com/office/word/2010/wordprocessingGroup" xmlns:wpi="http://schemas.microsoft.com/office/word/2010/wordprocessingInk" xmlns:wne="http://schemas.microsoft.com/office/word/2006/wordml" xmlns:wps="http://schemas.microsoft.com/office/word/2010/wordprocessingShape" mc:Ignorable="w14 w15 w16se w16cid w16 w16cex w16sdtdh w16du wp14">
   <w:footnote w:type="separator" w:id="-1">
     <w:p>
       <w:r>
@@ -4175,7 +5453,7 @@
 </file>
 
 <file path=word/header1.xml><?xml version="1.0" encoding="utf-8"?>
-<w:hdr xmlns:wpc="http://schemas.microsoft.com/office/word/2010/wordprocessingCanvas" xmlns:cx="http://schemas.microsoft.com/office/drawing/2014/chartex" xmlns:cx1="http://schemas.microsoft.com/office/drawing/2015/9/8/chartex" xmlns:cx2="http://schemas.microsoft.com/office/drawing/2015/10/21/chartex" xmlns:cx3="http://schemas.microsoft.com/office/drawing/2016/5/9/chartex" xmlns:cx4="http://schemas.microsoft.com/office/drawing/2016/5/10/chartex" xmlns:cx5="http://schemas.microsoft.com/office/drawing/2016/5/11/chartex" xmlns:cx6="http://schemas.microsoft.com/office/drawing/2016/5/12/chartex" xmlns:cx7="http://schemas.microsoft.com/office/drawing/2016/5/13/chartex" xmlns:cx8="http://schemas.microsoft.com/office/drawing/2016/5/14/chartex" xmlns:mc="http://schemas.openxmlformats.org/markup-compatibility/2006" xmlns:aink="http://schemas.microsoft.com/office/drawing/2016/ink" xmlns:am3d="http://schemas.microsoft.com/office/drawing/2017/model3d" xmlns:o="urn:schemas-microsoft-com:office:office" xmlns:oel="http://schemas.microsoft.com/office/2019/extlst" xmlns:r="http://schemas.openxmlformats.org/officeDocument/2006/relationships" xmlns:m="http://schemas.openxmlformats.org/officeDocument/2006/math" xmlns:v="urn:schemas-microsoft-com:vml" xmlns:wp14="http://schemas.microsoft.com/office/word/2010/wordprocessingDrawing" xmlns:wp="http://schemas.openxmlformats.org/drawingml/2006/wordprocessingDrawing" xmlns:w10="urn:schemas-microsoft-com:office:word" xmlns:w="http://schemas.openxmlformats.org/wordprocessingml/2006/main" xmlns:w14="http://schemas.microsoft.com/office/word/2010/wordml" xmlns:w15="http://schemas.microsoft.com/office/word/2012/wordml" xmlns:w16cex="http://schemas.microsoft.com/office/word/2018/wordml/cex" xmlns:w16cid="http://schemas.microsoft.com/office/word/2016/wordml/cid" xmlns:w16="http://schemas.microsoft.com/office/word/2018/wordml" xmlns:w16sdtdh="http://schemas.microsoft.com/office/word/2020/wordml/sdtdatahash" xmlns:w16se="http://schemas.microsoft.com/office/word/2015/wordml/symex" xmlns:wpg="http://schemas.microsoft.com/office/word/2010/wordprocessingGroup" xmlns:wpi="http://schemas.microsoft.com/office/word/2010/wordprocessingInk" xmlns:wne="http://schemas.microsoft.com/office/word/2006/wordml" xmlns:wps="http://schemas.microsoft.com/office/word/2010/wordprocessingShape" mc:Ignorable="w14 w15 w16se w16cid w16 w16cex w16sdtdh wp14">
+<w:hdr xmlns:wpc="http://schemas.microsoft.com/office/word/2010/wordprocessingCanvas" xmlns:cx="http://schemas.microsoft.com/office/drawing/2014/chartex" xmlns:cx1="http://schemas.microsoft.com/office/drawing/2015/9/8/chartex" xmlns:cx2="http://schemas.microsoft.com/office/drawing/2015/10/21/chartex" xmlns:cx3="http://schemas.microsoft.com/office/drawing/2016/5/9/chartex" xmlns:cx4="http://schemas.microsoft.com/office/drawing/2016/5/10/chartex" xmlns:cx5="http://schemas.microsoft.com/office/drawing/2016/5/11/chartex" xmlns:cx6="http://schemas.microsoft.com/office/drawing/2016/5/12/chartex" xmlns:cx7="http://schemas.microsoft.com/office/drawing/2016/5/13/chartex" xmlns:cx8="http://schemas.microsoft.com/office/drawing/2016/5/14/chartex" xmlns:mc="http://schemas.openxmlformats.org/markup-compatibility/2006" xmlns:aink="http://schemas.microsoft.com/office/drawing/2016/ink" xmlns:am3d="http://schemas.microsoft.com/office/drawing/2017/model3d" xmlns:o="urn:schemas-microsoft-com:office:office" xmlns:oel="http://schemas.microsoft.com/office/2019/extlst" xmlns:r="http://schemas.openxmlformats.org/officeDocument/2006/relationships" xmlns:m="http://schemas.openxmlformats.org/officeDocument/2006/math" xmlns:v="urn:schemas-microsoft-com:vml" xmlns:wp14="http://schemas.microsoft.com/office/word/2010/wordprocessingDrawing" xmlns:wp="http://schemas.openxmlformats.org/drawingml/2006/wordprocessingDrawing" xmlns:w10="urn:schemas-microsoft-com:office:word" xmlns:w="http://schemas.openxmlformats.org/wordprocessingml/2006/main" xmlns:w14="http://schemas.microsoft.com/office/word/2010/wordml" xmlns:w15="http://schemas.microsoft.com/office/word/2012/wordml" xmlns:w16cex="http://schemas.microsoft.com/office/word/2018/wordml/cex" xmlns:w16cid="http://schemas.microsoft.com/office/word/2016/wordml/cid" xmlns:w16="http://schemas.microsoft.com/office/word/2018/wordml" xmlns:w16du="http://schemas.microsoft.com/office/word/2023/wordml/word16du" xmlns:w16sdtdh="http://schemas.microsoft.com/office/word/2020/wordml/sdtdatahash" xmlns:w16se="http://schemas.microsoft.com/office/word/2015/wordml/symex" xmlns:wpg="http://schemas.microsoft.com/office/word/2010/wordprocessingGroup" xmlns:wpi="http://schemas.microsoft.com/office/word/2010/wordprocessingInk" xmlns:wne="http://schemas.microsoft.com/office/word/2006/wordml" xmlns:wps="http://schemas.microsoft.com/office/word/2010/wordprocessingShape" mc:Ignorable="w14 w15 w16se w16cid w16 w16cex w16sdtdh w16du wp14">
   <w:p>
     <w:pPr>
       <w:pStyle w:val="Header"/>
@@ -4288,7 +5566,7 @@
 </file>
 
 <file path=word/numbering.xml><?xml version="1.0" encoding="utf-8"?>
-<w:numbering xmlns:wpc="http://schemas.microsoft.com/office/word/2010/wordprocessingCanvas" xmlns:cx="http://schemas.microsoft.com/office/drawing/2014/chartex" xmlns:cx1="http://schemas.microsoft.com/office/drawing/2015/9/8/chartex" xmlns:cx2="http://schemas.microsoft.com/office/drawing/2015/10/21/chartex" xmlns:cx3="http://schemas.microsoft.com/office/drawing/2016/5/9/chartex" xmlns:cx4="http://schemas.microsoft.com/office/drawing/2016/5/10/chartex" xmlns:cx5="http://schemas.microsoft.com/office/drawing/2016/5/11/chartex" xmlns:cx6="http://schemas.microsoft.com/office/drawing/2016/5/12/chartex" xmlns:cx7="http://schemas.microsoft.com/office/drawing/2016/5/13/chartex" xmlns:cx8="http://schemas.microsoft.com/office/drawing/2016/5/14/chartex" xmlns:mc="http://schemas.openxmlformats.org/markup-compatibility/2006" xmlns:aink="http://schemas.microsoft.com/office/drawing/2016/ink" xmlns:am3d="http://schemas.microsoft.com/office/drawing/2017/model3d" xmlns:o="urn:schemas-microsoft-com:office:office" xmlns:oel="http://schemas.microsoft.com/office/2019/extlst" xmlns:r="http://schemas.openxmlformats.org/officeDocument/2006/relationships" xmlns:m="http://schemas.openxmlformats.org/officeDocument/2006/math" xmlns:v="urn:schemas-microsoft-com:vml" xmlns:wp14="http://schemas.microsoft.com/office/word/2010/wordprocessingDrawing" xmlns:wp="http://schemas.openxmlformats.org/drawingml/2006/wordprocessingDrawing" xmlns:w10="urn:schemas-microsoft-com:office:word" xmlns:w="http://schemas.openxmlformats.org/wordprocessingml/2006/main" xmlns:w14="http://schemas.microsoft.com/office/word/2010/wordml" xmlns:w15="http://schemas.microsoft.com/office/word/2012/wordml" xmlns:w16cex="http://schemas.microsoft.com/office/word/2018/wordml/cex" xmlns:w16cid="http://schemas.microsoft.com/office/word/2016/wordml/cid" xmlns:w16="http://schemas.microsoft.com/office/word/2018/wordml" xmlns:w16sdtdh="http://schemas.microsoft.com/office/word/2020/wordml/sdtdatahash" xmlns:w16se="http://schemas.microsoft.com/office/word/2015/wordml/symex" xmlns:wpg="http://schemas.microsoft.com/office/word/2010/wordprocessingGroup" xmlns:wpi="http://schemas.microsoft.com/office/word/2010/wordprocessingInk" xmlns:wne="http://schemas.microsoft.com/office/word/2006/wordml" xmlns:wps="http://schemas.microsoft.com/office/word/2010/wordprocessingShape" mc:Ignorable="w14 w15 w16se w16cid w16 w16cex w16sdtdh wp14">
+<w:numbering xmlns:wpc="http://schemas.microsoft.com/office/word/2010/wordprocessingCanvas" xmlns:cx="http://schemas.microsoft.com/office/drawing/2014/chartex" xmlns:cx1="http://schemas.microsoft.com/office/drawing/2015/9/8/chartex" xmlns:cx2="http://schemas.microsoft.com/office/drawing/2015/10/21/chartex" xmlns:cx3="http://schemas.microsoft.com/office/drawing/2016/5/9/chartex" xmlns:cx4="http://schemas.microsoft.com/office/drawing/2016/5/10/chartex" xmlns:cx5="http://schemas.microsoft.com/office/drawing/2016/5/11/chartex" xmlns:cx6="http://schemas.microsoft.com/office/drawing/2016/5/12/chartex" xmlns:cx7="http://schemas.microsoft.com/office/drawing/2016/5/13/chartex" xmlns:cx8="http://schemas.microsoft.com/office/drawing/2016/5/14/chartex" xmlns:mc="http://schemas.openxmlformats.org/markup-compatibility/2006" xmlns:aink="http://schemas.microsoft.com/office/drawing/2016/ink" xmlns:am3d="http://schemas.microsoft.com/office/drawing/2017/model3d" xmlns:o="urn:schemas-microsoft-com:office:office" xmlns:oel="http://schemas.microsoft.com/office/2019/extlst" xmlns:r="http://schemas.openxmlformats.org/officeDocument/2006/relationships" xmlns:m="http://schemas.openxmlformats.org/officeDocument/2006/math" xmlns:v="urn:schemas-microsoft-com:vml" xmlns:wp14="http://schemas.microsoft.com/office/word/2010/wordprocessingDrawing" xmlns:wp="http://schemas.openxmlformats.org/drawingml/2006/wordprocessingDrawing" xmlns:w10="urn:schemas-microsoft-com:office:word" xmlns:w="http://schemas.openxmlformats.org/wordprocessingml/2006/main" xmlns:w14="http://schemas.microsoft.com/office/word/2010/wordml" xmlns:w15="http://schemas.microsoft.com/office/word/2012/wordml" xmlns:w16cex="http://schemas.microsoft.com/office/word/2018/wordml/cex" xmlns:w16cid="http://schemas.microsoft.com/office/word/2016/wordml/cid" xmlns:w16="http://schemas.microsoft.com/office/word/2018/wordml" xmlns:w16du="http://schemas.microsoft.com/office/word/2023/wordml/word16du" xmlns:w16sdtdh="http://schemas.microsoft.com/office/word/2020/wordml/sdtdatahash" xmlns:w16se="http://schemas.microsoft.com/office/word/2015/wordml/symex" xmlns:wpg="http://schemas.microsoft.com/office/word/2010/wordprocessingGroup" xmlns:wpi="http://schemas.microsoft.com/office/word/2010/wordprocessingInk" xmlns:wne="http://schemas.microsoft.com/office/word/2006/wordml" xmlns:wps="http://schemas.microsoft.com/office/word/2010/wordprocessingShape" mc:Ignorable="w14 w15 w16se w16cid w16 w16cex w16sdtdh w16du wp14">
   <w:abstractNum w:abstractNumId="0" w15:restartNumberingAfterBreak="0">
     <w:nsid w:val="03657106"/>
     <w:multiLevelType w:val="hybridMultilevel"/>
@@ -8286,7 +9564,7 @@
 </file>
 
 <file path=word/styles.xml><?xml version="1.0" encoding="utf-8"?>
-<w:styles xmlns:mc="http://schemas.openxmlformats.org/markup-compatibility/2006" xmlns:r="http://schemas.openxmlformats.org/officeDocument/2006/relationships" xmlns:w="http://schemas.openxmlformats.org/wordprocessingml/2006/main" xmlns:w14="http://schemas.microsoft.com/office/word/2010/wordml" xmlns:w15="http://schemas.microsoft.com/office/word/2012/wordml" xmlns:w16cex="http://schemas.microsoft.com/office/word/2018/wordml/cex" xmlns:w16cid="http://schemas.microsoft.com/office/word/2016/wordml/cid" xmlns:w16="http://schemas.microsoft.com/office/word/2018/wordml" xmlns:w16sdtdh="http://schemas.microsoft.com/office/word/2020/wordml/sdtdatahash" xmlns:w16se="http://schemas.microsoft.com/office/word/2015/wordml/symex" mc:Ignorable="w14 w15 w16se w16cid w16 w16cex w16sdtdh">
+<w:styles xmlns:mc="http://schemas.openxmlformats.org/markup-compatibility/2006" xmlns:r="http://schemas.openxmlformats.org/officeDocument/2006/relationships" xmlns:w="http://schemas.openxmlformats.org/wordprocessingml/2006/main" xmlns:w14="http://schemas.microsoft.com/office/word/2010/wordml" xmlns:w15="http://schemas.microsoft.com/office/word/2012/wordml" xmlns:w16cex="http://schemas.microsoft.com/office/word/2018/wordml/cex" xmlns:w16cid="http://schemas.microsoft.com/office/word/2016/wordml/cid" xmlns:w16="http://schemas.microsoft.com/office/word/2018/wordml" xmlns:w16du="http://schemas.microsoft.com/office/word/2023/wordml/word16du" xmlns:w16sdtdh="http://schemas.microsoft.com/office/word/2020/wordml/sdtdatahash" xmlns:w16se="http://schemas.microsoft.com/office/word/2015/wordml/symex" mc:Ignorable="w14 w15 w16se w16cid w16 w16cex w16sdtdh w16du">
   <w:docDefaults>
     <w:rPrDefault>
       <w:rPr>
@@ -8769,6 +10047,7 @@
   <w:style w:type="character" w:default="1" w:styleId="DefaultParagraphFont">
     <w:name w:val="Default Paragraph Font"/>
     <w:uiPriority w:val="1"/>
+    <w:semiHidden/>
     <w:unhideWhenUsed/>
   </w:style>
   <w:style w:type="table" w:default="1" w:styleId="TableNormal">
